--- a/Assignments/Assignment 5.docx
+++ b/Assignments/Assignment 5.docx
@@ -1,219 +1,216 @@
 
 <file path=word/document.xml><?xml version="1.0" encoding="utf-8"?>
-<w:document xmlns:mc="http://schemas.openxmlformats.org/markup-compatibility/2006" xmlns:o="urn:schemas-microsoft-com:office:office" xmlns:r="http://schemas.openxmlformats.org/officeDocument/2006/relationships" xmlns:m="http://schemas.openxmlformats.org/officeDocument/2006/math" xmlns:v="urn:schemas-microsoft-com:vml" xmlns:wp="http://schemas.openxmlformats.org/drawingml/2006/wordprocessingDrawing" xmlns:w10="urn:schemas-microsoft-com:office:word" xmlns:w="http://schemas.openxmlformats.org/wordprocessingml/2006/main" xmlns:wne="http://schemas.microsoft.com/office/word/2006/wordml" xmlns:sl="http://schemas.openxmlformats.org/schemaLibrary/2006/main" xmlns:a="http://schemas.openxmlformats.org/drawingml/2006/main" xmlns:pic="http://schemas.openxmlformats.org/drawingml/2006/picture" xmlns:c="http://schemas.openxmlformats.org/drawingml/2006/chart" xmlns:lc="http://schemas.openxmlformats.org/drawingml/2006/lockedCanvas" xmlns:dgm="http://schemas.openxmlformats.org/drawingml/2006/diagram" xmlns:wps="http://schemas.microsoft.com/office/word/2010/wordprocessingShape" xmlns:wpg="http://schemas.microsoft.com/office/word/2010/wordprocessingGroup" xmlns:w14="http://schemas.microsoft.com/office/word/2010/wordml" xmlns:w15="http://schemas.microsoft.com/office/word/2012/wordml">
+<w:document xmlns:wpc="http://schemas.microsoft.com/office/word/2010/wordprocessingCanvas" xmlns:cx="http://schemas.microsoft.com/office/drawing/2014/chartex" xmlns:cx1="http://schemas.microsoft.com/office/drawing/2015/9/8/chartex" xmlns:cx2="http://schemas.microsoft.com/office/drawing/2015/10/21/chartex" xmlns:cx3="http://schemas.microsoft.com/office/drawing/2016/5/9/chartex" xmlns:cx4="http://schemas.microsoft.com/office/drawing/2016/5/10/chartex" xmlns:cx5="http://schemas.microsoft.com/office/drawing/2016/5/11/chartex" xmlns:cx6="http://schemas.microsoft.com/office/drawing/2016/5/12/chartex" xmlns:cx7="http://schemas.microsoft.com/office/drawing/2016/5/13/chartex" xmlns:cx8="http://schemas.microsoft.com/office/drawing/2016/5/14/chartex" xmlns:mc="http://schemas.openxmlformats.org/markup-compatibility/2006" xmlns:aink="http://schemas.microsoft.com/office/drawing/2016/ink" xmlns:am3d="http://schemas.microsoft.com/office/drawing/2017/model3d" xmlns:o="urn:schemas-microsoft-com:office:office" xmlns:oel="http://schemas.microsoft.com/office/2019/extlst" xmlns:r="http://schemas.openxmlformats.org/officeDocument/2006/relationships" xmlns:m="http://schemas.openxmlformats.org/officeDocument/2006/math" xmlns:v="urn:schemas-microsoft-com:vml" xmlns:wp14="http://schemas.microsoft.com/office/word/2010/wordprocessingDrawing" xmlns:wp="http://schemas.openxmlformats.org/drawingml/2006/wordprocessingDrawing" xmlns:w10="urn:schemas-microsoft-com:office:word" xmlns:w="http://schemas.openxmlformats.org/wordprocessingml/2006/main" xmlns:w14="http://schemas.microsoft.com/office/word/2010/wordml" xmlns:w15="http://schemas.microsoft.com/office/word/2012/wordml" xmlns:w16cex="http://schemas.microsoft.com/office/word/2018/wordml/cex" xmlns:w16cid="http://schemas.microsoft.com/office/word/2016/wordml/cid" xmlns:w16="http://schemas.microsoft.com/office/word/2018/wordml" xmlns:w16du="http://schemas.microsoft.com/office/word/2023/wordml/word16du" xmlns:w16sdtdh="http://schemas.microsoft.com/office/word/2020/wordml/sdtdatahash" xmlns:w16sdtfl="http://schemas.microsoft.com/office/word/2024/wordml/sdtformatlock" xmlns:w16se="http://schemas.microsoft.com/office/word/2015/wordml/symex" xmlns:wpg="http://schemas.microsoft.com/office/word/2010/wordprocessingGroup" xmlns:wpi="http://schemas.microsoft.com/office/word/2010/wordprocessingInk" xmlns:wne="http://schemas.microsoft.com/office/word/2006/wordml" xmlns:wps="http://schemas.microsoft.com/office/word/2010/wordprocessingShape" mc:Ignorable="w14 w15 w16se w16cid w16 w16cex w16sdtdh w16sdtfl w16du wp14">
   <w:body>
     <w:p>
       <w:pPr>
         <w:rPr>
-          <w:rFonts w:ascii="Times New Roman" w:cs="Times New Roman" w:eastAsia="Times New Roman" w:hAnsi="Times New Roman"/>
-        </w:rPr>
-      </w:pPr>
-      <w:r>
-        <w:rPr>
-          <w:rtl w:val="0"/>
-        </w:rPr>
-      </w:r>
-    </w:p>
-    <w:p>
-      <w:pPr>
-        <w:rPr>
-          <w:rFonts w:ascii="Times New Roman" w:cs="Times New Roman" w:eastAsia="Times New Roman" w:hAnsi="Times New Roman"/>
-        </w:rPr>
-      </w:pPr>
-      <w:r>
-        <w:rPr>
-          <w:rFonts w:ascii="Times New Roman" w:cs="Times New Roman" w:eastAsia="Times New Roman" w:hAnsi="Times New Roman"/>
-          <w:rtl w:val="0"/>
-        </w:rPr>
-        <w:t xml:space="preserve">Your company sells all manner of raw materials to makers who use these materials to sell finished goods on Etsy.  Unfortunately, you have discovered that there is a significant ramp-up of fraud in your customer portal. Here, some “customers” exploit a favorite product your company offers, which gives established customers limited-time credit, whereby they can turn over their finished goods on Etsy and pay for the raw materials with the resulting profits. A disturbingly large number of these “customers” default on their payments for your more expensive materials, after first having established a pattern of paying for cheaper materials. </w:t>
-      </w:r>
-    </w:p>
-    <w:p>
-      <w:pPr>
-        <w:rPr>
-          <w:rFonts w:ascii="Times New Roman" w:cs="Times New Roman" w:eastAsia="Times New Roman" w:hAnsi="Times New Roman"/>
-        </w:rPr>
-      </w:pPr>
-      <w:r>
-        <w:rPr>
-          <w:rtl w:val="0"/>
-        </w:rPr>
-      </w:r>
-    </w:p>
-    <w:p>
-      <w:pPr>
-        <w:rPr>
-          <w:rFonts w:ascii="Times New Roman" w:cs="Times New Roman" w:eastAsia="Times New Roman" w:hAnsi="Times New Roman"/>
-        </w:rPr>
-      </w:pPr>
-      <w:r>
-        <w:rPr>
-          <w:rFonts w:ascii="Times New Roman" w:cs="Times New Roman" w:eastAsia="Times New Roman" w:hAnsi="Times New Roman"/>
-          <w:rtl w:val="0"/>
-        </w:rPr>
-        <w:t xml:space="preserve">Your company is considering hiring Magenta Consulting to build an AI system to help control this fraud, since you do not have your own data science team. Magenta has delivered a proposal. Knowing that you’ve taken Provost’s class, your boss asks you to come in and advise. She asks you to report back on whether Magenta’s proposal is solid.  In particular:</w:t>
-      </w:r>
-    </w:p>
-    <w:p>
-      <w:pPr>
-        <w:ind w:left="0" w:firstLine="0"/>
-        <w:rPr>
-          <w:rFonts w:ascii="Times New Roman" w:cs="Times New Roman" w:eastAsia="Times New Roman" w:hAnsi="Times New Roman"/>
-          <w:i w:val="1"/>
-        </w:rPr>
-      </w:pPr>
-      <w:r>
-        <w:rPr>
-          <w:rtl w:val="0"/>
-        </w:rPr>
-      </w:r>
-    </w:p>
-    <w:p>
-      <w:pPr>
-        <w:ind w:left="0" w:firstLine="720"/>
-        <w:rPr>
-          <w:rFonts w:ascii="Times New Roman" w:cs="Times New Roman" w:eastAsia="Times New Roman" w:hAnsi="Times New Roman"/>
-          <w:i w:val="1"/>
-        </w:rPr>
-      </w:pPr>
-      <w:r>
-        <w:rPr>
-          <w:rFonts w:ascii="Times New Roman" w:cs="Times New Roman" w:eastAsia="Times New Roman" w:hAnsi="Times New Roman"/>
-          <w:i w:val="1"/>
-          <w:rtl w:val="0"/>
+          <w:rFonts w:ascii="Times New Roman" w:eastAsia="Times New Roman" w:hAnsi="Times New Roman" w:cs="Times New Roman"/>
+        </w:rPr>
+      </w:pPr>
+    </w:p>
+    <w:p>
+      <w:pPr>
+        <w:rPr>
+          <w:rFonts w:ascii="Times New Roman" w:eastAsia="Times New Roman" w:hAnsi="Times New Roman" w:cs="Times New Roman"/>
+        </w:rPr>
+      </w:pPr>
+      <w:r>
+        <w:rPr>
+          <w:rFonts w:ascii="Times New Roman" w:eastAsia="Times New Roman" w:hAnsi="Times New Roman" w:cs="Times New Roman"/>
+        </w:rPr>
+        <w:t xml:space="preserve">Your company sells all </w:t>
+      </w:r>
+      <w:proofErr w:type="gramStart"/>
+      <w:r>
+        <w:rPr>
+          <w:rFonts w:ascii="Times New Roman" w:eastAsia="Times New Roman" w:hAnsi="Times New Roman" w:cs="Times New Roman"/>
+        </w:rPr>
+        <w:t>manner</w:t>
+      </w:r>
+      <w:proofErr w:type="gramEnd"/>
+      <w:r>
+        <w:rPr>
+          <w:rFonts w:ascii="Times New Roman" w:eastAsia="Times New Roman" w:hAnsi="Times New Roman" w:cs="Times New Roman"/>
+        </w:rPr>
+        <w:t xml:space="preserve"> of raw materials to makers who use these materials to sell finished goods on Etsy.  Unfortunately, you have discovered that there is a significant ramp-up of fraud in your customer portal. Here, some “customers” exploit a favorite product your company offers, which gives established customers limited-time credit, whereby they can turn over their finished goods on Etsy and pay for the raw materials with the resulting profits. A disturbingly large number of these “customers” default on their payments for your more expensive materials, after first having established a pattern of paying for cheaper materials. </w:t>
+      </w:r>
+    </w:p>
+    <w:p>
+      <w:pPr>
+        <w:rPr>
+          <w:rFonts w:ascii="Times New Roman" w:eastAsia="Times New Roman" w:hAnsi="Times New Roman" w:cs="Times New Roman"/>
+        </w:rPr>
+      </w:pPr>
+    </w:p>
+    <w:p>
+      <w:pPr>
+        <w:rPr>
+          <w:rFonts w:ascii="Times New Roman" w:eastAsia="Times New Roman" w:hAnsi="Times New Roman" w:cs="Times New Roman"/>
+        </w:rPr>
+      </w:pPr>
+      <w:r>
+        <w:rPr>
+          <w:rFonts w:ascii="Times New Roman" w:eastAsia="Times New Roman" w:hAnsi="Times New Roman" w:cs="Times New Roman"/>
+        </w:rPr>
+        <w:t>Your company is considering hiring Magenta Consulting to build an AI system to help control this fraud, since you do not have your own data science team. Magenta has delivered a proposal. Knowing that you’ve taken Provost’s class, your boss asks you to come in and advise. She asks you to report back on whether Magenta’s proposal is solid.  In particular:</w:t>
+      </w:r>
+    </w:p>
+    <w:p>
+      <w:pPr>
+        <w:rPr>
+          <w:rFonts w:ascii="Times New Roman" w:eastAsia="Times New Roman" w:hAnsi="Times New Roman" w:cs="Times New Roman"/>
+          <w:i/>
+        </w:rPr>
+      </w:pPr>
+    </w:p>
+    <w:p>
+      <w:pPr>
+        <w:ind w:firstLine="720"/>
+        <w:rPr>
+          <w:rFonts w:ascii="Times New Roman" w:eastAsia="Times New Roman" w:hAnsi="Times New Roman" w:cs="Times New Roman"/>
+          <w:i/>
+        </w:rPr>
+      </w:pPr>
+      <w:r>
+        <w:rPr>
+          <w:rFonts w:ascii="Times New Roman" w:eastAsia="Times New Roman" w:hAnsi="Times New Roman" w:cs="Times New Roman"/>
+          <w:i/>
         </w:rPr>
         <w:t xml:space="preserve">Are there important flaws or omissions?  </w:t>
       </w:r>
     </w:p>
     <w:p>
       <w:pPr>
-        <w:ind w:left="0" w:firstLine="720"/>
-        <w:rPr>
-          <w:rFonts w:ascii="Times New Roman" w:cs="Times New Roman" w:eastAsia="Times New Roman" w:hAnsi="Times New Roman"/>
-          <w:i w:val="1"/>
-        </w:rPr>
-      </w:pPr>
-      <w:r>
-        <w:rPr>
-          <w:rFonts w:ascii="Times New Roman" w:cs="Times New Roman" w:eastAsia="Times New Roman" w:hAnsi="Times New Roman"/>
-          <w:i w:val="1"/>
-          <w:rtl w:val="0"/>
-        </w:rPr>
-        <w:t xml:space="preserve">If so, identify the</w:t>
-      </w:r>
-      <w:r>
-        <w:rPr>
-          <w:rFonts w:ascii="Times New Roman" w:cs="Times New Roman" w:eastAsia="Times New Roman" w:hAnsi="Times New Roman"/>
-          <w:b w:val="1"/>
-          <w:i w:val="1"/>
-          <w:rtl w:val="0"/>
+        <w:ind w:firstLine="720"/>
+        <w:rPr>
+          <w:rFonts w:ascii="Times New Roman" w:eastAsia="Times New Roman" w:hAnsi="Times New Roman" w:cs="Times New Roman"/>
+          <w:i/>
+        </w:rPr>
+      </w:pPr>
+      <w:r>
+        <w:rPr>
+          <w:rFonts w:ascii="Times New Roman" w:eastAsia="Times New Roman" w:hAnsi="Times New Roman" w:cs="Times New Roman"/>
+          <w:i/>
+        </w:rPr>
+        <w:t>If so, identify the</w:t>
+      </w:r>
+      <w:r>
+        <w:rPr>
+          <w:rFonts w:ascii="Times New Roman" w:eastAsia="Times New Roman" w:hAnsi="Times New Roman" w:cs="Times New Roman"/>
+          <w:b/>
+          <w:i/>
         </w:rPr>
         <w:t xml:space="preserve"> four most important </w:t>
       </w:r>
       <w:r>
         <w:rPr>
-          <w:rFonts w:ascii="Times New Roman" w:cs="Times New Roman" w:eastAsia="Times New Roman" w:hAnsi="Times New Roman"/>
-          <w:i w:val="1"/>
-          <w:rtl w:val="0"/>
-        </w:rPr>
-        <w:t xml:space="preserve">flaws/issues</w:t>
-      </w:r>
-      <w:r>
-        <w:rPr>
-          <w:rFonts w:ascii="Times New Roman" w:cs="Times New Roman" w:eastAsia="Times New Roman" w:hAnsi="Times New Roman"/>
-          <w:i w:val="1"/>
-          <w:rtl w:val="0"/>
-        </w:rPr>
-        <w:t xml:space="preserve"> and offer solutions.</w:t>
-      </w:r>
-    </w:p>
-    <w:p>
-      <w:pPr>
-        <w:rPr>
-          <w:rFonts w:ascii="Times New Roman" w:cs="Times New Roman" w:eastAsia="Times New Roman" w:hAnsi="Times New Roman"/>
-        </w:rPr>
-      </w:pPr>
-      <w:r>
-        <w:rPr>
-          <w:rtl w:val="0"/>
-        </w:rPr>
-      </w:r>
-    </w:p>
-    <w:p>
-      <w:pPr>
-        <w:rPr>
-          <w:rFonts w:ascii="Times New Roman" w:cs="Times New Roman" w:eastAsia="Times New Roman" w:hAnsi="Times New Roman"/>
-        </w:rPr>
-      </w:pPr>
-      <w:r>
-        <w:rPr>
-          <w:rFonts w:ascii="Times New Roman" w:cs="Times New Roman" w:eastAsia="Times New Roman" w:hAnsi="Times New Roman"/>
+          <w:rFonts w:ascii="Times New Roman" w:eastAsia="Times New Roman" w:hAnsi="Times New Roman" w:cs="Times New Roman"/>
+          <w:i/>
+        </w:rPr>
+        <w:t>flaws/issues and offer solutions.</w:t>
+      </w:r>
+    </w:p>
+    <w:p>
+      <w:pPr>
+        <w:rPr>
+          <w:rFonts w:ascii="Times New Roman" w:eastAsia="Times New Roman" w:hAnsi="Times New Roman" w:cs="Times New Roman"/>
+        </w:rPr>
+      </w:pPr>
+    </w:p>
+    <w:p>
+      <w:pPr>
+        <w:rPr>
+          <w:rFonts w:ascii="Times New Roman" w:eastAsia="Times New Roman" w:hAnsi="Times New Roman" w:cs="Times New Roman"/>
+        </w:rPr>
+      </w:pPr>
+      <w:r>
+        <w:rPr>
+          <w:rFonts w:ascii="Times New Roman" w:eastAsia="Times New Roman" w:hAnsi="Times New Roman" w:cs="Times New Roman"/>
           <w:u w:val="single"/>
-          <w:rtl w:val="0"/>
-        </w:rPr>
-        <w:t xml:space="preserve">Magenta’s proposal</w:t>
-      </w:r>
-      <w:r>
-        <w:rPr>
-          <w:rFonts w:ascii="Times New Roman" w:cs="Times New Roman" w:eastAsia="Times New Roman" w:hAnsi="Times New Roman"/>
-          <w:rtl w:val="0"/>
-        </w:rPr>
-        <w:t xml:space="preserve">:</w:t>
-      </w:r>
-    </w:p>
-    <w:p>
-      <w:pPr>
-        <w:rPr>
-          <w:rFonts w:ascii="Times New Roman" w:cs="Times New Roman" w:eastAsia="Times New Roman" w:hAnsi="Times New Roman"/>
-        </w:rPr>
-      </w:pPr>
-      <w:r>
-        <w:rPr>
-          <w:rtl w:val="0"/>
-        </w:rPr>
-      </w:r>
-    </w:p>
-    <w:p>
-      <w:pPr>
-        <w:rPr>
-          <w:rFonts w:ascii="Times New Roman" w:cs="Times New Roman" w:eastAsia="Times New Roman" w:hAnsi="Times New Roman"/>
-          <w:i w:val="1"/>
-        </w:rPr>
-      </w:pPr>
-      <w:r>
-        <w:rPr>
-          <w:rFonts w:ascii="Times New Roman" w:cs="Times New Roman" w:eastAsia="Times New Roman" w:hAnsi="Times New Roman"/>
-          <w:i w:val="1"/>
-          <w:rtl w:val="0"/>
-        </w:rPr>
-        <w:t xml:space="preserve">We will build an AI system for identifying the defrauded accounts.  We will first use machine learning to build a fraud classification model.  This model will be trained from historical cases of fraud.  As labeled data we will use the accounts that have defaulted on their credit.  We understand that this is not exactly the same as fraud, as people may default for legitimate reasons, but we believe it will be a suitable proxy.  Furthermore, we may want an alert of impending default even if it is not fraud.</w:t>
-      </w:r>
-    </w:p>
-    <w:p>
-      <w:pPr>
-        <w:rPr>
-          <w:rFonts w:ascii="Times New Roman" w:cs="Times New Roman" w:eastAsia="Times New Roman" w:hAnsi="Times New Roman"/>
-          <w:i w:val="1"/>
-        </w:rPr>
-      </w:pPr>
-      <w:r>
-        <w:rPr>
-          <w:rtl w:val="0"/>
-        </w:rPr>
-      </w:r>
-    </w:p>
-    <w:p>
-      <w:pPr>
-        <w:rPr>
-          <w:rFonts w:ascii="Times New Roman" w:cs="Times New Roman" w:eastAsia="Times New Roman" w:hAnsi="Times New Roman"/>
-          <w:i w:val="1"/>
-        </w:rPr>
-      </w:pPr>
-      <w:r>
-        <w:rPr>
-          <w:rFonts w:ascii="Times New Roman" w:cs="Times New Roman" w:eastAsia="Times New Roman" w:hAnsi="Times New Roman"/>
-          <w:i w:val="1"/>
-          <w:rtl w:val="0"/>
+        </w:rPr>
+        <w:t>Magenta’s proposal</w:t>
+      </w:r>
+      <w:r>
+        <w:rPr>
+          <w:rFonts w:ascii="Times New Roman" w:eastAsia="Times New Roman" w:hAnsi="Times New Roman" w:cs="Times New Roman"/>
+        </w:rPr>
+        <w:t>:</w:t>
+      </w:r>
+    </w:p>
+    <w:p>
+      <w:pPr>
+        <w:rPr>
+          <w:rFonts w:ascii="Times New Roman" w:eastAsia="Times New Roman" w:hAnsi="Times New Roman" w:cs="Times New Roman"/>
+        </w:rPr>
+      </w:pPr>
+    </w:p>
+    <w:p>
+      <w:pPr>
+        <w:rPr>
+          <w:rFonts w:ascii="Times New Roman" w:eastAsia="Times New Roman" w:hAnsi="Times New Roman" w:cs="Times New Roman"/>
+          <w:i/>
+        </w:rPr>
+      </w:pPr>
+      <w:r>
+        <w:rPr>
+          <w:rFonts w:ascii="Times New Roman" w:eastAsia="Times New Roman" w:hAnsi="Times New Roman" w:cs="Times New Roman"/>
+          <w:i/>
+        </w:rPr>
+        <w:t xml:space="preserve">We will build an AI system for identifying the defrauded accounts.  We will first use machine learning to build a fraud classification model.  This model will be trained </w:t>
+      </w:r>
+      <w:proofErr w:type="gramStart"/>
+      <w:r>
+        <w:rPr>
+          <w:rFonts w:ascii="Times New Roman" w:eastAsia="Times New Roman" w:hAnsi="Times New Roman" w:cs="Times New Roman"/>
+          <w:i/>
+        </w:rPr>
+        <w:t>from</w:t>
+      </w:r>
+      <w:proofErr w:type="gramEnd"/>
+      <w:r>
+        <w:rPr>
+          <w:rFonts w:ascii="Times New Roman" w:eastAsia="Times New Roman" w:hAnsi="Times New Roman" w:cs="Times New Roman"/>
+          <w:i/>
+        </w:rPr>
+        <w:t xml:space="preserve"> historical cases of fraud.  As labeled data we will use the accounts that have defaulted on their credit.  We understand that this is not </w:t>
+      </w:r>
+      <w:proofErr w:type="gramStart"/>
+      <w:r>
+        <w:rPr>
+          <w:rFonts w:ascii="Times New Roman" w:eastAsia="Times New Roman" w:hAnsi="Times New Roman" w:cs="Times New Roman"/>
+          <w:i/>
+        </w:rPr>
+        <w:t>exactly the same</w:t>
+      </w:r>
+      <w:proofErr w:type="gramEnd"/>
+      <w:r>
+        <w:rPr>
+          <w:rFonts w:ascii="Times New Roman" w:eastAsia="Times New Roman" w:hAnsi="Times New Roman" w:cs="Times New Roman"/>
+          <w:i/>
+        </w:rPr>
+        <w:t xml:space="preserve"> as fraud, as people may default for legitimate reasons, but we believe it will be a suitable proxy.  Furthermore, we may want an alert of impending default even if it is not fraud.</w:t>
+      </w:r>
+    </w:p>
+    <w:p>
+      <w:pPr>
+        <w:rPr>
+          <w:rFonts w:ascii="Times New Roman" w:eastAsia="Times New Roman" w:hAnsi="Times New Roman" w:cs="Times New Roman"/>
+          <w:i/>
+        </w:rPr>
+      </w:pPr>
+    </w:p>
+    <w:p>
+      <w:pPr>
+        <w:rPr>
+          <w:rFonts w:ascii="Times New Roman" w:eastAsia="Times New Roman" w:hAnsi="Times New Roman" w:cs="Times New Roman"/>
+          <w:i/>
+        </w:rPr>
+      </w:pPr>
+      <w:r>
+        <w:rPr>
+          <w:rFonts w:ascii="Times New Roman" w:eastAsia="Times New Roman" w:hAnsi="Times New Roman" w:cs="Times New Roman"/>
+          <w:i/>
         </w:rPr>
         <w:t xml:space="preserve">The AI system will apply the classifier to every prospective account application at inception.  If an account application is classified as “fraud”, then the application will be rejected. </w:t>
       </w:r>
@@ -221,142 +218,554 @@
     <w:p>
       <w:pPr>
         <w:rPr>
-          <w:rFonts w:ascii="Times New Roman" w:cs="Times New Roman" w:eastAsia="Times New Roman" w:hAnsi="Times New Roman"/>
-          <w:i w:val="1"/>
-        </w:rPr>
-      </w:pPr>
-      <w:r>
-        <w:rPr>
-          <w:rtl w:val="0"/>
-        </w:rPr>
-      </w:r>
-    </w:p>
-    <w:p>
-      <w:pPr>
-        <w:rPr>
-          <w:rFonts w:ascii="Times New Roman" w:cs="Times New Roman" w:eastAsia="Times New Roman" w:hAnsi="Times New Roman"/>
-          <w:i w:val="1"/>
-        </w:rPr>
-      </w:pPr>
-      <w:r>
-        <w:rPr>
-          <w:rFonts w:ascii="Times New Roman" w:cs="Times New Roman" w:eastAsia="Times New Roman" w:hAnsi="Times New Roman"/>
-          <w:i w:val="1"/>
-          <w:rtl w:val="0"/>
-        </w:rPr>
-        <w:t xml:space="preserve">All parties need to understand that the system will not be perfect: some good accounts will be rejected.  The AI system will manage a queue of follow-up requests from these individuals, and customer service can accept them manually.  There should be relatively few of these, as the system is expected to be very accurate (&gt;90%).</w:t>
-      </w:r>
-    </w:p>
-    <w:p>
-      <w:pPr>
-        <w:rPr/>
-      </w:pPr>
-      <w:r>
-        <w:rPr>
-          <w:rtl w:val="0"/>
-        </w:rPr>
+          <w:rFonts w:ascii="Times New Roman" w:eastAsia="Times New Roman" w:hAnsi="Times New Roman" w:cs="Times New Roman"/>
+          <w:i/>
+        </w:rPr>
+      </w:pPr>
+    </w:p>
+    <w:p>
+      <w:pPr>
+        <w:rPr>
+          <w:rFonts w:ascii="Times New Roman" w:eastAsia="Times New Roman" w:hAnsi="Times New Roman" w:cs="Times New Roman"/>
+          <w:i/>
+        </w:rPr>
+      </w:pPr>
+      <w:r>
+        <w:rPr>
+          <w:rFonts w:ascii="Times New Roman" w:eastAsia="Times New Roman" w:hAnsi="Times New Roman" w:cs="Times New Roman"/>
+          <w:i/>
+        </w:rPr>
+        <w:t>All parties need to understand that the system will not be perfect: some good accounts will be rejected.  The AI system will manage a queue of follow-up requests from these individuals, and customer service can accept them manually.  There should be relatively few of these, as the system is expected to be very accurate (&gt;90%).</w:t>
+      </w:r>
+    </w:p>
+    <w:p>
+      <w:r>
         <w:t xml:space="preserve"> </w:t>
       </w:r>
     </w:p>
     <w:sectPr>
-      <w:headerReference r:id="rId7" w:type="default"/>
-      <w:pgSz w:h="15840" w:w="12240" w:orient="portrait"/>
-      <w:pgMar w:bottom="1440" w:top="1440" w:left="1440" w:right="1440" w:header="720" w:footer="720"/>
+      <w:headerReference w:type="default" r:id="rId7"/>
+      <w:pgSz w:w="12240" w:h="15840"/>
+      <w:pgMar w:top="1440" w:right="1440" w:bottom="1440" w:left="1440" w:header="720" w:footer="720" w:gutter="0"/>
       <w:pgNumType w:start="1"/>
+      <w:cols w:space="720"/>
     </w:sectPr>
   </w:body>
 </w:document>
 </file>
 
+<file path=word/endnotes.xml><?xml version="1.0" encoding="utf-8"?>
+<w:endnotes xmlns:wpc="http://schemas.microsoft.com/office/word/2010/wordprocessingCanvas" xmlns:cx="http://schemas.microsoft.com/office/drawing/2014/chartex" xmlns:cx1="http://schemas.microsoft.com/office/drawing/2015/9/8/chartex" xmlns:cx2="http://schemas.microsoft.com/office/drawing/2015/10/21/chartex" xmlns:cx3="http://schemas.microsoft.com/office/drawing/2016/5/9/chartex" xmlns:cx4="http://schemas.microsoft.com/office/drawing/2016/5/10/chartex" xmlns:cx5="http://schemas.microsoft.com/office/drawing/2016/5/11/chartex" xmlns:cx6="http://schemas.microsoft.com/office/drawing/2016/5/12/chartex" xmlns:cx7="http://schemas.microsoft.com/office/drawing/2016/5/13/chartex" xmlns:cx8="http://schemas.microsoft.com/office/drawing/2016/5/14/chartex" xmlns:mc="http://schemas.openxmlformats.org/markup-compatibility/2006" xmlns:aink="http://schemas.microsoft.com/office/drawing/2016/ink" xmlns:am3d="http://schemas.microsoft.com/office/drawing/2017/model3d" xmlns:o="urn:schemas-microsoft-com:office:office" xmlns:oel="http://schemas.microsoft.com/office/2019/extlst" xmlns:r="http://schemas.openxmlformats.org/officeDocument/2006/relationships" xmlns:m="http://schemas.openxmlformats.org/officeDocument/2006/math" xmlns:v="urn:schemas-microsoft-com:vml" xmlns:wp14="http://schemas.microsoft.com/office/word/2010/wordprocessingDrawing" xmlns:wp="http://schemas.openxmlformats.org/drawingml/2006/wordprocessingDrawing" xmlns:w10="urn:schemas-microsoft-com:office:word" xmlns:w="http://schemas.openxmlformats.org/wordprocessingml/2006/main" xmlns:w14="http://schemas.microsoft.com/office/word/2010/wordml" xmlns:w15="http://schemas.microsoft.com/office/word/2012/wordml" xmlns:w16cex="http://schemas.microsoft.com/office/word/2018/wordml/cex" xmlns:w16cid="http://schemas.microsoft.com/office/word/2016/wordml/cid" xmlns:w16="http://schemas.microsoft.com/office/word/2018/wordml" xmlns:w16du="http://schemas.microsoft.com/office/word/2023/wordml/word16du" xmlns:w16sdtdh="http://schemas.microsoft.com/office/word/2020/wordml/sdtdatahash" xmlns:w16sdtfl="http://schemas.microsoft.com/office/word/2024/wordml/sdtformatlock" xmlns:w16se="http://schemas.microsoft.com/office/word/2015/wordml/symex" xmlns:wpg="http://schemas.microsoft.com/office/word/2010/wordprocessingGroup" xmlns:wpi="http://schemas.microsoft.com/office/word/2010/wordprocessingInk" xmlns:wne="http://schemas.microsoft.com/office/word/2006/wordml" xmlns:wps="http://schemas.microsoft.com/office/word/2010/wordprocessingShape" mc:Ignorable="w14 w15 w16se w16cid w16 w16cex w16sdtdh w16sdtfl w16du wp14">
+  <w:endnote w:type="separator" w:id="-1">
+    <w:p>
+      <w:r>
+        <w:separator/>
+      </w:r>
+    </w:p>
+  </w:endnote>
+  <w:endnote w:type="continuationSeparator" w:id="0">
+    <w:p>
+      <w:r>
+        <w:continuationSeparator/>
+      </w:r>
+    </w:p>
+  </w:endnote>
+</w:endnotes>
+</file>
+
+<file path=word/footnotes.xml><?xml version="1.0" encoding="utf-8"?>
+<w:footnotes xmlns:wpc="http://schemas.microsoft.com/office/word/2010/wordprocessingCanvas" xmlns:cx="http://schemas.microsoft.com/office/drawing/2014/chartex" xmlns:cx1="http://schemas.microsoft.com/office/drawing/2015/9/8/chartex" xmlns:cx2="http://schemas.microsoft.com/office/drawing/2015/10/21/chartex" xmlns:cx3="http://schemas.microsoft.com/office/drawing/2016/5/9/chartex" xmlns:cx4="http://schemas.microsoft.com/office/drawing/2016/5/10/chartex" xmlns:cx5="http://schemas.microsoft.com/office/drawing/2016/5/11/chartex" xmlns:cx6="http://schemas.microsoft.com/office/drawing/2016/5/12/chartex" xmlns:cx7="http://schemas.microsoft.com/office/drawing/2016/5/13/chartex" xmlns:cx8="http://schemas.microsoft.com/office/drawing/2016/5/14/chartex" xmlns:mc="http://schemas.openxmlformats.org/markup-compatibility/2006" xmlns:aink="http://schemas.microsoft.com/office/drawing/2016/ink" xmlns:am3d="http://schemas.microsoft.com/office/drawing/2017/model3d" xmlns:o="urn:schemas-microsoft-com:office:office" xmlns:oel="http://schemas.microsoft.com/office/2019/extlst" xmlns:r="http://schemas.openxmlformats.org/officeDocument/2006/relationships" xmlns:m="http://schemas.openxmlformats.org/officeDocument/2006/math" xmlns:v="urn:schemas-microsoft-com:vml" xmlns:wp14="http://schemas.microsoft.com/office/word/2010/wordprocessingDrawing" xmlns:wp="http://schemas.openxmlformats.org/drawingml/2006/wordprocessingDrawing" xmlns:w10="urn:schemas-microsoft-com:office:word" xmlns:w="http://schemas.openxmlformats.org/wordprocessingml/2006/main" xmlns:w14="http://schemas.microsoft.com/office/word/2010/wordml" xmlns:w15="http://schemas.microsoft.com/office/word/2012/wordml" xmlns:w16cex="http://schemas.microsoft.com/office/word/2018/wordml/cex" xmlns:w16cid="http://schemas.microsoft.com/office/word/2016/wordml/cid" xmlns:w16="http://schemas.microsoft.com/office/word/2018/wordml" xmlns:w16du="http://schemas.microsoft.com/office/word/2023/wordml/word16du" xmlns:w16sdtdh="http://schemas.microsoft.com/office/word/2020/wordml/sdtdatahash" xmlns:w16sdtfl="http://schemas.microsoft.com/office/word/2024/wordml/sdtformatlock" xmlns:w16se="http://schemas.microsoft.com/office/word/2015/wordml/symex" xmlns:wpg="http://schemas.microsoft.com/office/word/2010/wordprocessingGroup" xmlns:wpi="http://schemas.microsoft.com/office/word/2010/wordprocessingInk" xmlns:wne="http://schemas.microsoft.com/office/word/2006/wordml" xmlns:wps="http://schemas.microsoft.com/office/word/2010/wordprocessingShape" mc:Ignorable="w14 w15 w16se w16cid w16 w16cex w16sdtdh w16sdtfl w16du wp14">
+  <w:footnote w:type="separator" w:id="-1">
+    <w:p>
+      <w:r>
+        <w:separator/>
+      </w:r>
+    </w:p>
+  </w:footnote>
+  <w:footnote w:type="continuationSeparator" w:id="0">
+    <w:p>
+      <w:r>
+        <w:continuationSeparator/>
+      </w:r>
+    </w:p>
+  </w:footnote>
+</w:footnotes>
+</file>
+
 <file path=word/header1.xml><?xml version="1.0" encoding="utf-8"?>
-<w:hdr xmlns:mc="http://schemas.openxmlformats.org/markup-compatibility/2006" xmlns:o="urn:schemas-microsoft-com:office:office" xmlns:r="http://schemas.openxmlformats.org/officeDocument/2006/relationships" xmlns:m="http://schemas.openxmlformats.org/officeDocument/2006/math" xmlns:v="urn:schemas-microsoft-com:vml" xmlns:wp="http://schemas.openxmlformats.org/drawingml/2006/wordprocessingDrawing" xmlns:w10="urn:schemas-microsoft-com:office:word" xmlns:w="http://schemas.openxmlformats.org/wordprocessingml/2006/main" xmlns:wne="http://schemas.microsoft.com/office/word/2006/wordml" xmlns:sl="http://schemas.openxmlformats.org/schemaLibrary/2006/main" xmlns:a="http://schemas.openxmlformats.org/drawingml/2006/main" xmlns:pic="http://schemas.openxmlformats.org/drawingml/2006/picture" xmlns:c="http://schemas.openxmlformats.org/drawingml/2006/chart" xmlns:lc="http://schemas.openxmlformats.org/drawingml/2006/lockedCanvas" xmlns:dgm="http://schemas.openxmlformats.org/drawingml/2006/diagram" xmlns:wps="http://schemas.microsoft.com/office/word/2010/wordprocessingShape" xmlns:wpg="http://schemas.microsoft.com/office/word/2010/wordprocessingGroup" xmlns:w14="http://schemas.microsoft.com/office/word/2010/wordml" xmlns:w15="http://schemas.microsoft.com/office/word/2012/wordml">
+<w:hdr xmlns:wpc="http://schemas.microsoft.com/office/word/2010/wordprocessingCanvas" xmlns:cx="http://schemas.microsoft.com/office/drawing/2014/chartex" xmlns:cx1="http://schemas.microsoft.com/office/drawing/2015/9/8/chartex" xmlns:cx2="http://schemas.microsoft.com/office/drawing/2015/10/21/chartex" xmlns:cx3="http://schemas.microsoft.com/office/drawing/2016/5/9/chartex" xmlns:cx4="http://schemas.microsoft.com/office/drawing/2016/5/10/chartex" xmlns:cx5="http://schemas.microsoft.com/office/drawing/2016/5/11/chartex" xmlns:cx6="http://schemas.microsoft.com/office/drawing/2016/5/12/chartex" xmlns:cx7="http://schemas.microsoft.com/office/drawing/2016/5/13/chartex" xmlns:cx8="http://schemas.microsoft.com/office/drawing/2016/5/14/chartex" xmlns:mc="http://schemas.openxmlformats.org/markup-compatibility/2006" xmlns:aink="http://schemas.microsoft.com/office/drawing/2016/ink" xmlns:am3d="http://schemas.microsoft.com/office/drawing/2017/model3d" xmlns:o="urn:schemas-microsoft-com:office:office" xmlns:oel="http://schemas.microsoft.com/office/2019/extlst" xmlns:r="http://schemas.openxmlformats.org/officeDocument/2006/relationships" xmlns:m="http://schemas.openxmlformats.org/officeDocument/2006/math" xmlns:v="urn:schemas-microsoft-com:vml" xmlns:wp14="http://schemas.microsoft.com/office/word/2010/wordprocessingDrawing" xmlns:wp="http://schemas.openxmlformats.org/drawingml/2006/wordprocessingDrawing" xmlns:w10="urn:schemas-microsoft-com:office:word" xmlns:w="http://schemas.openxmlformats.org/wordprocessingml/2006/main" xmlns:w14="http://schemas.microsoft.com/office/word/2010/wordml" xmlns:w15="http://schemas.microsoft.com/office/word/2012/wordml" xmlns:w16cex="http://schemas.microsoft.com/office/word/2018/wordml/cex" xmlns:w16cid="http://schemas.microsoft.com/office/word/2016/wordml/cid" xmlns:w16="http://schemas.microsoft.com/office/word/2018/wordml" xmlns:w16du="http://schemas.microsoft.com/office/word/2023/wordml/word16du" xmlns:w16sdtdh="http://schemas.microsoft.com/office/word/2020/wordml/sdtdatahash" xmlns:w16sdtfl="http://schemas.microsoft.com/office/word/2024/wordml/sdtformatlock" xmlns:w16se="http://schemas.microsoft.com/office/word/2015/wordml/symex" xmlns:wpg="http://schemas.microsoft.com/office/word/2010/wordprocessingGroup" xmlns:wpi="http://schemas.microsoft.com/office/word/2010/wordprocessingInk" xmlns:wne="http://schemas.microsoft.com/office/word/2006/wordml" xmlns:wps="http://schemas.microsoft.com/office/word/2010/wordprocessingShape" mc:Ignorable="w14 w15 w16se w16cid w16 w16cex w16sdtdh w16sdtfl w16du wp14">
   <w:p>
     <w:pPr>
       <w:jc w:val="center"/>
       <w:rPr>
-        <w:rFonts w:ascii="Times New Roman" w:cs="Times New Roman" w:eastAsia="Times New Roman" w:hAnsi="Times New Roman"/>
-        <w:b w:val="1"/>
+        <w:rFonts w:ascii="Times New Roman" w:eastAsia="Times New Roman" w:hAnsi="Times New Roman" w:cs="Times New Roman"/>
+        <w:b/>
       </w:rPr>
     </w:pPr>
-    <w:r>
-      <w:rPr>
-        <w:rtl w:val="0"/>
-      </w:rPr>
-    </w:r>
   </w:p>
   <w:p>
     <w:pPr>
       <w:jc w:val="center"/>
       <w:rPr>
-        <w:rFonts w:ascii="Times New Roman" w:cs="Times New Roman" w:eastAsia="Times New Roman" w:hAnsi="Times New Roman"/>
-        <w:b w:val="1"/>
+        <w:rFonts w:ascii="Times New Roman" w:eastAsia="Times New Roman" w:hAnsi="Times New Roman" w:cs="Times New Roman"/>
+        <w:b/>
       </w:rPr>
     </w:pPr>
     <w:r>
       <w:rPr>
-        <w:rFonts w:ascii="Times New Roman" w:cs="Times New Roman" w:eastAsia="Times New Roman" w:hAnsi="Times New Roman"/>
-        <w:b w:val="1"/>
-        <w:rtl w:val="0"/>
+        <w:rFonts w:ascii="Times New Roman" w:eastAsia="Times New Roman" w:hAnsi="Times New Roman" w:cs="Times New Roman"/>
+        <w:b/>
       </w:rPr>
-      <w:t xml:space="preserve">DS for Business Spring 2024 - Homework 4.  Due: </w:t>
+      <w:t xml:space="preserve">DS for Business </w:t>
     </w:r>
     <w:r>
       <w:rPr>
-        <w:rFonts w:ascii="Times New Roman" w:cs="Times New Roman" w:eastAsia="Times New Roman" w:hAnsi="Times New Roman"/>
-        <w:b w:val="1"/>
-        <w:rtl w:val="0"/>
+        <w:rFonts w:ascii="Times New Roman" w:eastAsia="Times New Roman" w:hAnsi="Times New Roman" w:cs="Times New Roman"/>
+        <w:b/>
       </w:rPr>
-      <w:t xml:space="preserve">Apr 26, 2024</w:t>
+      <w:t>January 2025</w:t>
     </w:r>
     <w:r>
       <w:rPr>
-        <w:rFonts w:ascii="Times New Roman" w:cs="Times New Roman" w:eastAsia="Times New Roman" w:hAnsi="Times New Roman"/>
-        <w:b w:val="1"/>
-        <w:rtl w:val="0"/>
+        <w:rFonts w:ascii="Times New Roman" w:eastAsia="Times New Roman" w:hAnsi="Times New Roman" w:cs="Times New Roman"/>
+        <w:b/>
       </w:rPr>
-      <w:t xml:space="preserve">11:59pm</w:t>
+      <w:t xml:space="preserve"> </w:t>
+    </w:r>
+    <w:r>
+      <w:rPr>
+        <w:rFonts w:ascii="Times New Roman" w:eastAsia="Times New Roman" w:hAnsi="Times New Roman" w:cs="Times New Roman"/>
+        <w:b/>
+      </w:rPr>
+      <w:t>–</w:t>
+    </w:r>
+    <w:r>
+      <w:rPr>
+        <w:rFonts w:ascii="Times New Roman" w:eastAsia="Times New Roman" w:hAnsi="Times New Roman" w:cs="Times New Roman"/>
+        <w:b/>
+      </w:rPr>
+      <w:t xml:space="preserve"> </w:t>
+    </w:r>
+    <w:r>
+      <w:rPr>
+        <w:rFonts w:ascii="Times New Roman" w:eastAsia="Times New Roman" w:hAnsi="Times New Roman" w:cs="Times New Roman"/>
+        <w:b/>
+      </w:rPr>
+      <w:t>Assignment 5</w:t>
     </w:r>
   </w:p>
 </w:hdr>
 </file>
 
-<file path=word/numbering.xml><?xml version="1.0" encoding="utf-8"?>
-<w:numbering xmlns:mc="http://schemas.openxmlformats.org/markup-compatibility/2006" xmlns:o="urn:schemas-microsoft-com:office:office" xmlns:r="http://schemas.openxmlformats.org/officeDocument/2006/relationships" xmlns:m="http://schemas.openxmlformats.org/officeDocument/2006/math" xmlns:v="urn:schemas-microsoft-com:vml" xmlns:wp="http://schemas.openxmlformats.org/drawingml/2006/wordprocessingDrawing" xmlns:w10="urn:schemas-microsoft-com:office:word" xmlns:w="http://schemas.openxmlformats.org/wordprocessingml/2006/main" xmlns:wne="http://schemas.microsoft.com/office/word/2006/wordml" xmlns:sl="http://schemas.openxmlformats.org/schemaLibrary/2006/main" xmlns:a="http://schemas.openxmlformats.org/drawingml/2006/main" xmlns:pic="http://schemas.openxmlformats.org/drawingml/2006/picture" xmlns:c="http://schemas.openxmlformats.org/drawingml/2006/chart" xmlns:lc="http://schemas.openxmlformats.org/drawingml/2006/lockedCanvas" xmlns:dgm="http://schemas.openxmlformats.org/drawingml/2006/diagram" xmlns:wps="http://schemas.microsoft.com/office/word/2010/wordprocessingShape" xmlns:wpg="http://schemas.microsoft.com/office/word/2010/wordprocessingGroup" xmlns:w14="http://schemas.microsoft.com/office/word/2010/wordml" xmlns:w15="http://schemas.microsoft.com/office/word/2012/wordml"/>
-</file>
-
 <file path=word/styles.xml><?xml version="1.0" encoding="utf-8"?>
-<w:styles xmlns:mc="http://schemas.openxmlformats.org/markup-compatibility/2006" xmlns:o="urn:schemas-microsoft-com:office:office" xmlns:r="http://schemas.openxmlformats.org/officeDocument/2006/relationships" xmlns:m="http://schemas.openxmlformats.org/officeDocument/2006/math" xmlns:v="urn:schemas-microsoft-com:vml" xmlns:wp="http://schemas.openxmlformats.org/drawingml/2006/wordprocessingDrawing" xmlns:w10="urn:schemas-microsoft-com:office:word" xmlns:w="http://schemas.openxmlformats.org/wordprocessingml/2006/main" xmlns:wne="http://schemas.microsoft.com/office/word/2006/wordml" xmlns:sl="http://schemas.openxmlformats.org/schemaLibrary/2006/main" xmlns:a="http://schemas.openxmlformats.org/drawingml/2006/main" xmlns:pic="http://schemas.openxmlformats.org/drawingml/2006/picture" xmlns:c="http://schemas.openxmlformats.org/drawingml/2006/chart" xmlns:lc="http://schemas.openxmlformats.org/drawingml/2006/lockedCanvas" xmlns:dgm="http://schemas.openxmlformats.org/drawingml/2006/diagram" xmlns:wps="http://schemas.microsoft.com/office/word/2010/wordprocessingShape" xmlns:wpg="http://schemas.microsoft.com/office/word/2010/wordprocessingGroup" xmlns:w14="http://schemas.microsoft.com/office/word/2010/wordml" xmlns:w15="http://schemas.microsoft.com/office/word/2012/wordml">
+<w:styles xmlns:mc="http://schemas.openxmlformats.org/markup-compatibility/2006" xmlns:r="http://schemas.openxmlformats.org/officeDocument/2006/relationships" xmlns:w="http://schemas.openxmlformats.org/wordprocessingml/2006/main" xmlns:w14="http://schemas.microsoft.com/office/word/2010/wordml" xmlns:w15="http://schemas.microsoft.com/office/word/2012/wordml" xmlns:w16cex="http://schemas.microsoft.com/office/word/2018/wordml/cex" xmlns:w16cid="http://schemas.microsoft.com/office/word/2016/wordml/cid" xmlns:w16="http://schemas.microsoft.com/office/word/2018/wordml" xmlns:w16du="http://schemas.microsoft.com/office/word/2023/wordml/word16du" xmlns:w16sdtdh="http://schemas.microsoft.com/office/word/2020/wordml/sdtdatahash" xmlns:w16sdtfl="http://schemas.microsoft.com/office/word/2024/wordml/sdtformatlock" xmlns:w16se="http://schemas.microsoft.com/office/word/2015/wordml/symex" mc:Ignorable="w14 w15 w16se w16cid w16 w16cex w16sdtdh w16sdtfl w16du">
   <w:docDefaults>
     <w:rPrDefault>
       <w:rPr>
-        <w:rFonts w:ascii="Calibri" w:cs="Calibri" w:eastAsia="Calibri" w:hAnsi="Calibri"/>
+        <w:rFonts w:ascii="Calibri" w:eastAsia="Calibri" w:hAnsi="Calibri" w:cs="Calibri"/>
         <w:sz w:val="24"/>
         <w:szCs w:val="24"/>
-        <w:lang w:val="en-US"/>
+        <w:lang w:val="en-US" w:eastAsia="en-US" w:bidi="ar-SA"/>
       </w:rPr>
     </w:rPrDefault>
-    <w:pPrDefault>
-      <w:pPr/>
-    </w:pPrDefault>
+    <w:pPrDefault/>
   </w:docDefaults>
-  <w:style w:type="paragraph" w:styleId="Normal" w:default="1">
-    <w:name w:val="normal"/>
-  </w:style>
-  <w:style w:type="table" w:styleId="TableNormal" w:default="1">
-    <w:name w:val="Table Normal"/>
+  <w:latentStyles w:defLockedState="0" w:defUIPriority="99" w:defSemiHidden="0" w:defUnhideWhenUsed="0" w:defQFormat="0" w:count="376">
+    <w:lsdException w:name="Normal" w:uiPriority="0" w:qFormat="1"/>
+    <w:lsdException w:name="heading 1" w:uiPriority="9" w:qFormat="1"/>
+    <w:lsdException w:name="heading 2" w:semiHidden="1" w:uiPriority="9" w:unhideWhenUsed="1" w:qFormat="1"/>
+    <w:lsdException w:name="heading 3" w:semiHidden="1" w:uiPriority="9" w:unhideWhenUsed="1" w:qFormat="1"/>
+    <w:lsdException w:name="heading 4" w:semiHidden="1" w:uiPriority="9" w:unhideWhenUsed="1" w:qFormat="1"/>
+    <w:lsdException w:name="heading 5" w:semiHidden="1" w:uiPriority="9" w:unhideWhenUsed="1" w:qFormat="1"/>
+    <w:lsdException w:name="heading 6" w:semiHidden="1" w:uiPriority="9" w:unhideWhenUsed="1" w:qFormat="1"/>
+    <w:lsdException w:name="heading 7" w:semiHidden="1" w:uiPriority="9" w:unhideWhenUsed="1" w:qFormat="1"/>
+    <w:lsdException w:name="heading 8" w:semiHidden="1" w:uiPriority="9" w:unhideWhenUsed="1" w:qFormat="1"/>
+    <w:lsdException w:name="heading 9" w:semiHidden="1" w:uiPriority="9" w:unhideWhenUsed="1" w:qFormat="1"/>
+    <w:lsdException w:name="index 1" w:semiHidden="1" w:unhideWhenUsed="1"/>
+    <w:lsdException w:name="index 2" w:semiHidden="1" w:unhideWhenUsed="1"/>
+    <w:lsdException w:name="index 3" w:semiHidden="1" w:unhideWhenUsed="1"/>
+    <w:lsdException w:name="index 4" w:semiHidden="1" w:unhideWhenUsed="1"/>
+    <w:lsdException w:name="index 5" w:semiHidden="1" w:unhideWhenUsed="1"/>
+    <w:lsdException w:name="index 6" w:semiHidden="1" w:unhideWhenUsed="1"/>
+    <w:lsdException w:name="index 7" w:semiHidden="1" w:unhideWhenUsed="1"/>
+    <w:lsdException w:name="index 8" w:semiHidden="1" w:unhideWhenUsed="1"/>
+    <w:lsdException w:name="index 9" w:semiHidden="1" w:unhideWhenUsed="1"/>
+    <w:lsdException w:name="toc 1" w:semiHidden="1" w:uiPriority="39" w:unhideWhenUsed="1"/>
+    <w:lsdException w:name="toc 2" w:semiHidden="1" w:uiPriority="39" w:unhideWhenUsed="1"/>
+    <w:lsdException w:name="toc 3" w:semiHidden="1" w:uiPriority="39" w:unhideWhenUsed="1"/>
+    <w:lsdException w:name="toc 4" w:semiHidden="1" w:uiPriority="39" w:unhideWhenUsed="1"/>
+    <w:lsdException w:name="toc 5" w:semiHidden="1" w:uiPriority="39" w:unhideWhenUsed="1"/>
+    <w:lsdException w:name="toc 6" w:semiHidden="1" w:uiPriority="39" w:unhideWhenUsed="1"/>
+    <w:lsdException w:name="toc 7" w:semiHidden="1" w:uiPriority="39" w:unhideWhenUsed="1"/>
+    <w:lsdException w:name="toc 8" w:semiHidden="1" w:uiPriority="39" w:unhideWhenUsed="1"/>
+    <w:lsdException w:name="toc 9" w:semiHidden="1" w:uiPriority="39" w:unhideWhenUsed="1"/>
+    <w:lsdException w:name="Normal Indent" w:semiHidden="1" w:unhideWhenUsed="1"/>
+    <w:lsdException w:name="footnote text" w:semiHidden="1" w:unhideWhenUsed="1"/>
+    <w:lsdException w:name="annotation text" w:semiHidden="1" w:unhideWhenUsed="1"/>
+    <w:lsdException w:name="header" w:semiHidden="1" w:unhideWhenUsed="1"/>
+    <w:lsdException w:name="footer" w:semiHidden="1" w:unhideWhenUsed="1"/>
+    <w:lsdException w:name="index heading" w:semiHidden="1" w:unhideWhenUsed="1"/>
+    <w:lsdException w:name="caption" w:semiHidden="1" w:uiPriority="35" w:unhideWhenUsed="1" w:qFormat="1"/>
+    <w:lsdException w:name="table of figures" w:semiHidden="1" w:unhideWhenUsed="1"/>
+    <w:lsdException w:name="envelope address" w:semiHidden="1" w:unhideWhenUsed="1"/>
+    <w:lsdException w:name="envelope return" w:semiHidden="1" w:unhideWhenUsed="1"/>
+    <w:lsdException w:name="footnote reference" w:semiHidden="1" w:unhideWhenUsed="1"/>
+    <w:lsdException w:name="annotation reference" w:semiHidden="1" w:unhideWhenUsed="1"/>
+    <w:lsdException w:name="line number" w:semiHidden="1" w:unhideWhenUsed="1"/>
+    <w:lsdException w:name="page number" w:semiHidden="1" w:unhideWhenUsed="1"/>
+    <w:lsdException w:name="endnote reference" w:semiHidden="1" w:unhideWhenUsed="1"/>
+    <w:lsdException w:name="endnote text" w:semiHidden="1" w:unhideWhenUsed="1"/>
+    <w:lsdException w:name="table of authorities" w:semiHidden="1" w:unhideWhenUsed="1"/>
+    <w:lsdException w:name="macro" w:semiHidden="1" w:unhideWhenUsed="1"/>
+    <w:lsdException w:name="toa heading" w:semiHidden="1" w:unhideWhenUsed="1"/>
+    <w:lsdException w:name="List" w:semiHidden="1" w:unhideWhenUsed="1"/>
+    <w:lsdException w:name="List Bullet" w:semiHidden="1" w:unhideWhenUsed="1"/>
+    <w:lsdException w:name="List Number" w:semiHidden="1" w:unhideWhenUsed="1"/>
+    <w:lsdException w:name="List 2" w:semiHidden="1" w:unhideWhenUsed="1"/>
+    <w:lsdException w:name="List 3" w:semiHidden="1" w:unhideWhenUsed="1"/>
+    <w:lsdException w:name="List 4" w:semiHidden="1" w:unhideWhenUsed="1"/>
+    <w:lsdException w:name="List 5" w:semiHidden="1" w:unhideWhenUsed="1"/>
+    <w:lsdException w:name="List Bullet 2" w:semiHidden="1" w:unhideWhenUsed="1"/>
+    <w:lsdException w:name="List Bullet 3" w:semiHidden="1" w:unhideWhenUsed="1"/>
+    <w:lsdException w:name="List Bullet 4" w:semiHidden="1" w:unhideWhenUsed="1"/>
+    <w:lsdException w:name="List Bullet 5" w:semiHidden="1" w:unhideWhenUsed="1"/>
+    <w:lsdException w:name="List Number 2" w:semiHidden="1" w:unhideWhenUsed="1"/>
+    <w:lsdException w:name="List Number 3" w:semiHidden="1" w:unhideWhenUsed="1"/>
+    <w:lsdException w:name="List Number 4" w:semiHidden="1" w:unhideWhenUsed="1"/>
+    <w:lsdException w:name="List Number 5" w:semiHidden="1" w:unhideWhenUsed="1"/>
+    <w:lsdException w:name="Title" w:uiPriority="10" w:qFormat="1"/>
+    <w:lsdException w:name="Closing" w:semiHidden="1" w:unhideWhenUsed="1"/>
+    <w:lsdException w:name="Signature" w:semiHidden="1" w:unhideWhenUsed="1"/>
+    <w:lsdException w:name="Default Paragraph Font" w:semiHidden="1" w:uiPriority="1" w:unhideWhenUsed="1"/>
+    <w:lsdException w:name="Body Text" w:semiHidden="1" w:unhideWhenUsed="1"/>
+    <w:lsdException w:name="Body Text Indent" w:semiHidden="1" w:unhideWhenUsed="1"/>
+    <w:lsdException w:name="List Continue" w:semiHidden="1" w:unhideWhenUsed="1"/>
+    <w:lsdException w:name="List Continue 2" w:semiHidden="1" w:unhideWhenUsed="1"/>
+    <w:lsdException w:name="List Continue 3" w:semiHidden="1" w:unhideWhenUsed="1"/>
+    <w:lsdException w:name="List Continue 4" w:semiHidden="1" w:unhideWhenUsed="1"/>
+    <w:lsdException w:name="List Continue 5" w:semiHidden="1" w:unhideWhenUsed="1"/>
+    <w:lsdException w:name="Message Header" w:semiHidden="1" w:unhideWhenUsed="1"/>
+    <w:lsdException w:name="Subtitle" w:uiPriority="11" w:qFormat="1"/>
+    <w:lsdException w:name="Salutation" w:semiHidden="1" w:unhideWhenUsed="1"/>
+    <w:lsdException w:name="Date" w:semiHidden="1" w:unhideWhenUsed="1"/>
+    <w:lsdException w:name="Body Text First Indent" w:semiHidden="1" w:unhideWhenUsed="1"/>
+    <w:lsdException w:name="Body Text First Indent 2" w:semiHidden="1" w:unhideWhenUsed="1"/>
+    <w:lsdException w:name="Note Heading" w:semiHidden="1" w:unhideWhenUsed="1"/>
+    <w:lsdException w:name="Body Text 2" w:semiHidden="1" w:unhideWhenUsed="1"/>
+    <w:lsdException w:name="Body Text 3" w:semiHidden="1" w:unhideWhenUsed="1"/>
+    <w:lsdException w:name="Body Text Indent 2" w:semiHidden="1" w:unhideWhenUsed="1"/>
+    <w:lsdException w:name="Body Text Indent 3" w:semiHidden="1" w:unhideWhenUsed="1"/>
+    <w:lsdException w:name="Block Text" w:semiHidden="1" w:unhideWhenUsed="1"/>
+    <w:lsdException w:name="Hyperlink" w:semiHidden="1" w:unhideWhenUsed="1"/>
+    <w:lsdException w:name="FollowedHyperlink" w:semiHidden="1" w:unhideWhenUsed="1"/>
+    <w:lsdException w:name="Strong" w:uiPriority="22" w:qFormat="1"/>
+    <w:lsdException w:name="Emphasis" w:uiPriority="20" w:qFormat="1"/>
+    <w:lsdException w:name="Document Map" w:semiHidden="1" w:unhideWhenUsed="1"/>
+    <w:lsdException w:name="Plain Text" w:semiHidden="1" w:unhideWhenUsed="1"/>
+    <w:lsdException w:name="E-mail Signature" w:semiHidden="1" w:unhideWhenUsed="1"/>
+    <w:lsdException w:name="HTML Top of Form" w:semiHidden="1" w:unhideWhenUsed="1"/>
+    <w:lsdException w:name="HTML Bottom of Form" w:semiHidden="1" w:unhideWhenUsed="1"/>
+    <w:lsdException w:name="Normal (Web)" w:semiHidden="1" w:unhideWhenUsed="1"/>
+    <w:lsdException w:name="HTML Acronym" w:semiHidden="1" w:unhideWhenUsed="1"/>
+    <w:lsdException w:name="HTML Address" w:semiHidden="1" w:unhideWhenUsed="1"/>
+    <w:lsdException w:name="HTML Cite" w:semiHidden="1" w:unhideWhenUsed="1"/>
+    <w:lsdException w:name="HTML Code" w:semiHidden="1" w:unhideWhenUsed="1"/>
+    <w:lsdException w:name="HTML Definition" w:semiHidden="1" w:unhideWhenUsed="1"/>
+    <w:lsdException w:name="HTML Keyboard" w:semiHidden="1" w:unhideWhenUsed="1"/>
+    <w:lsdException w:name="HTML Preformatted" w:semiHidden="1" w:unhideWhenUsed="1"/>
+    <w:lsdException w:name="HTML Sample" w:semiHidden="1" w:unhideWhenUsed="1"/>
+    <w:lsdException w:name="HTML Typewriter" w:semiHidden="1" w:unhideWhenUsed="1"/>
+    <w:lsdException w:name="HTML Variable" w:semiHidden="1" w:unhideWhenUsed="1"/>
+    <w:lsdException w:name="Normal Table" w:semiHidden="1" w:unhideWhenUsed="1"/>
+    <w:lsdException w:name="annotation subject" w:semiHidden="1" w:unhideWhenUsed="1"/>
+    <w:lsdException w:name="No List" w:semiHidden="1" w:unhideWhenUsed="1"/>
+    <w:lsdException w:name="Outline List 1" w:semiHidden="1" w:unhideWhenUsed="1"/>
+    <w:lsdException w:name="Outline List 2" w:semiHidden="1" w:unhideWhenUsed="1"/>
+    <w:lsdException w:name="Outline List 3" w:semiHidden="1" w:unhideWhenUsed="1"/>
+    <w:lsdException w:name="Table Simple 1" w:semiHidden="1" w:unhideWhenUsed="1"/>
+    <w:lsdException w:name="Table Simple 2" w:semiHidden="1" w:unhideWhenUsed="1"/>
+    <w:lsdException w:name="Table Simple 3" w:semiHidden="1" w:unhideWhenUsed="1"/>
+    <w:lsdException w:name="Table Classic 1" w:semiHidden="1" w:unhideWhenUsed="1"/>
+    <w:lsdException w:name="Table Classic 2" w:semiHidden="1" w:unhideWhenUsed="1"/>
+    <w:lsdException w:name="Table Classic 3" w:semiHidden="1" w:unhideWhenUsed="1"/>
+    <w:lsdException w:name="Table Classic 4" w:semiHidden="1" w:unhideWhenUsed="1"/>
+    <w:lsdException w:name="Table Colorful 1" w:semiHidden="1" w:unhideWhenUsed="1"/>
+    <w:lsdException w:name="Table Colorful 2" w:semiHidden="1" w:unhideWhenUsed="1"/>
+    <w:lsdException w:name="Table Colorful 3" w:semiHidden="1" w:unhideWhenUsed="1"/>
+    <w:lsdException w:name="Table Columns 1" w:semiHidden="1" w:unhideWhenUsed="1"/>
+    <w:lsdException w:name="Table Columns 2" w:semiHidden="1" w:unhideWhenUsed="1"/>
+    <w:lsdException w:name="Table Columns 3" w:semiHidden="1" w:unhideWhenUsed="1"/>
+    <w:lsdException w:name="Table Columns 4" w:semiHidden="1" w:unhideWhenUsed="1"/>
+    <w:lsdException w:name="Table Columns 5" w:semiHidden="1" w:unhideWhenUsed="1"/>
+    <w:lsdException w:name="Table Grid 1" w:semiHidden="1" w:unhideWhenUsed="1"/>
+    <w:lsdException w:name="Table Grid 2" w:semiHidden="1" w:unhideWhenUsed="1"/>
+    <w:lsdException w:name="Table Grid 3" w:semiHidden="1" w:unhideWhenUsed="1"/>
+    <w:lsdException w:name="Table Grid 4" w:semiHidden="1" w:unhideWhenUsed="1"/>
+    <w:lsdException w:name="Table Grid 5" w:semiHidden="1" w:unhideWhenUsed="1"/>
+    <w:lsdException w:name="Table Grid 6" w:semiHidden="1" w:unhideWhenUsed="1"/>
+    <w:lsdException w:name="Table Grid 7" w:semiHidden="1" w:unhideWhenUsed="1"/>
+    <w:lsdException w:name="Table Grid 8" w:semiHidden="1" w:unhideWhenUsed="1"/>
+    <w:lsdException w:name="Table List 1" w:semiHidden="1" w:unhideWhenUsed="1"/>
+    <w:lsdException w:name="Table List 2" w:semiHidden="1" w:unhideWhenUsed="1"/>
+    <w:lsdException w:name="Table List 3" w:semiHidden="1" w:unhideWhenUsed="1"/>
+    <w:lsdException w:name="Table List 4" w:semiHidden="1" w:unhideWhenUsed="1"/>
+    <w:lsdException w:name="Table List 5" w:semiHidden="1" w:unhideWhenUsed="1"/>
+    <w:lsdException w:name="Table List 6" w:semiHidden="1" w:unhideWhenUsed="1"/>
+    <w:lsdException w:name="Table List 7" w:semiHidden="1" w:unhideWhenUsed="1"/>
+    <w:lsdException w:name="Table List 8" w:semiHidden="1" w:unhideWhenUsed="1"/>
+    <w:lsdException w:name="Table 3D effects 1" w:semiHidden="1" w:unhideWhenUsed="1"/>
+    <w:lsdException w:name="Table 3D effects 2" w:semiHidden="1" w:unhideWhenUsed="1"/>
+    <w:lsdException w:name="Table 3D effects 3" w:semiHidden="1" w:unhideWhenUsed="1"/>
+    <w:lsdException w:name="Table Contemporary" w:semiHidden="1" w:unhideWhenUsed="1"/>
+    <w:lsdException w:name="Table Elegant" w:semiHidden="1" w:unhideWhenUsed="1"/>
+    <w:lsdException w:name="Table Professional" w:semiHidden="1" w:unhideWhenUsed="1"/>
+    <w:lsdException w:name="Table Subtle 1" w:semiHidden="1" w:unhideWhenUsed="1"/>
+    <w:lsdException w:name="Table Subtle 2" w:semiHidden="1" w:unhideWhenUsed="1"/>
+    <w:lsdException w:name="Table Web 1" w:semiHidden="1" w:unhideWhenUsed="1"/>
+    <w:lsdException w:name="Table Web 2" w:semiHidden="1" w:unhideWhenUsed="1"/>
+    <w:lsdException w:name="Table Web 3" w:semiHidden="1" w:unhideWhenUsed="1"/>
+    <w:lsdException w:name="Balloon Text" w:semiHidden="1" w:unhideWhenUsed="1"/>
+    <w:lsdException w:name="Table Grid" w:uiPriority="39"/>
+    <w:lsdException w:name="Table Theme" w:semiHidden="1" w:unhideWhenUsed="1"/>
+    <w:lsdException w:name="Placeholder Text" w:semiHidden="1"/>
+    <w:lsdException w:name="No Spacing" w:uiPriority="1" w:qFormat="1"/>
+    <w:lsdException w:name="Light Shading" w:uiPriority="60"/>
+    <w:lsdException w:name="Light List" w:uiPriority="61"/>
+    <w:lsdException w:name="Light Grid" w:uiPriority="62"/>
+    <w:lsdException w:name="Medium Shading 1" w:uiPriority="63"/>
+    <w:lsdException w:name="Medium Shading 2" w:uiPriority="64"/>
+    <w:lsdException w:name="Medium List 1" w:uiPriority="65"/>
+    <w:lsdException w:name="Medium List 2" w:uiPriority="66"/>
+    <w:lsdException w:name="Medium Grid 1" w:uiPriority="67"/>
+    <w:lsdException w:name="Medium Grid 2" w:uiPriority="68"/>
+    <w:lsdException w:name="Medium Grid 3" w:uiPriority="69"/>
+    <w:lsdException w:name="Dark List" w:uiPriority="70"/>
+    <w:lsdException w:name="Colorful Shading" w:uiPriority="71"/>
+    <w:lsdException w:name="Colorful List" w:uiPriority="72"/>
+    <w:lsdException w:name="Colorful Grid" w:uiPriority="73"/>
+    <w:lsdException w:name="Light Shading Accent 1" w:uiPriority="60"/>
+    <w:lsdException w:name="Light List Accent 1" w:uiPriority="61"/>
+    <w:lsdException w:name="Light Grid Accent 1" w:uiPriority="62"/>
+    <w:lsdException w:name="Medium Shading 1 Accent 1" w:uiPriority="63"/>
+    <w:lsdException w:name="Medium Shading 2 Accent 1" w:uiPriority="64"/>
+    <w:lsdException w:name="Medium List 1 Accent 1" w:uiPriority="65"/>
+    <w:lsdException w:name="Revision" w:semiHidden="1"/>
+    <w:lsdException w:name="List Paragraph" w:uiPriority="34" w:qFormat="1"/>
+    <w:lsdException w:name="Quote" w:uiPriority="29" w:qFormat="1"/>
+    <w:lsdException w:name="Intense Quote" w:uiPriority="30" w:qFormat="1"/>
+    <w:lsdException w:name="Medium List 2 Accent 1" w:uiPriority="66"/>
+    <w:lsdException w:name="Medium Grid 1 Accent 1" w:uiPriority="67"/>
+    <w:lsdException w:name="Medium Grid 2 Accent 1" w:uiPriority="68"/>
+    <w:lsdException w:name="Medium Grid 3 Accent 1" w:uiPriority="69"/>
+    <w:lsdException w:name="Dark List Accent 1" w:uiPriority="70"/>
+    <w:lsdException w:name="Colorful Shading Accent 1" w:uiPriority="71"/>
+    <w:lsdException w:name="Colorful List Accent 1" w:uiPriority="72"/>
+    <w:lsdException w:name="Colorful Grid Accent 1" w:uiPriority="73"/>
+    <w:lsdException w:name="Light Shading Accent 2" w:uiPriority="60"/>
+    <w:lsdException w:name="Light List Accent 2" w:uiPriority="61"/>
+    <w:lsdException w:name="Light Grid Accent 2" w:uiPriority="62"/>
+    <w:lsdException w:name="Medium Shading 1 Accent 2" w:uiPriority="63"/>
+    <w:lsdException w:name="Medium Shading 2 Accent 2" w:uiPriority="64"/>
+    <w:lsdException w:name="Medium List 1 Accent 2" w:uiPriority="65"/>
+    <w:lsdException w:name="Medium List 2 Accent 2" w:uiPriority="66"/>
+    <w:lsdException w:name="Medium Grid 1 Accent 2" w:uiPriority="67"/>
+    <w:lsdException w:name="Medium Grid 2 Accent 2" w:uiPriority="68"/>
+    <w:lsdException w:name="Medium Grid 3 Accent 2" w:uiPriority="69"/>
+    <w:lsdException w:name="Dark List Accent 2" w:uiPriority="70"/>
+    <w:lsdException w:name="Colorful Shading Accent 2" w:uiPriority="71"/>
+    <w:lsdException w:name="Colorful List Accent 2" w:uiPriority="72"/>
+    <w:lsdException w:name="Colorful Grid Accent 2" w:uiPriority="73"/>
+    <w:lsdException w:name="Light Shading Accent 3" w:uiPriority="60"/>
+    <w:lsdException w:name="Light List Accent 3" w:uiPriority="61"/>
+    <w:lsdException w:name="Light Grid Accent 3" w:uiPriority="62"/>
+    <w:lsdException w:name="Medium Shading 1 Accent 3" w:uiPriority="63"/>
+    <w:lsdException w:name="Medium Shading 2 Accent 3" w:uiPriority="64"/>
+    <w:lsdException w:name="Medium List 1 Accent 3" w:uiPriority="65"/>
+    <w:lsdException w:name="Medium List 2 Accent 3" w:uiPriority="66"/>
+    <w:lsdException w:name="Medium Grid 1 Accent 3" w:uiPriority="67"/>
+    <w:lsdException w:name="Medium Grid 2 Accent 3" w:uiPriority="68"/>
+    <w:lsdException w:name="Medium Grid 3 Accent 3" w:uiPriority="69"/>
+    <w:lsdException w:name="Dark List Accent 3" w:uiPriority="70"/>
+    <w:lsdException w:name="Colorful Shading Accent 3" w:uiPriority="71"/>
+    <w:lsdException w:name="Colorful List Accent 3" w:uiPriority="72"/>
+    <w:lsdException w:name="Colorful Grid Accent 3" w:uiPriority="73"/>
+    <w:lsdException w:name="Light Shading Accent 4" w:uiPriority="60"/>
+    <w:lsdException w:name="Light List Accent 4" w:uiPriority="61"/>
+    <w:lsdException w:name="Light Grid Accent 4" w:uiPriority="62"/>
+    <w:lsdException w:name="Medium Shading 1 Accent 4" w:uiPriority="63"/>
+    <w:lsdException w:name="Medium Shading 2 Accent 4" w:uiPriority="64"/>
+    <w:lsdException w:name="Medium List 1 Accent 4" w:uiPriority="65"/>
+    <w:lsdException w:name="Medium List 2 Accent 4" w:uiPriority="66"/>
+    <w:lsdException w:name="Medium Grid 1 Accent 4" w:uiPriority="67"/>
+    <w:lsdException w:name="Medium Grid 2 Accent 4" w:uiPriority="68"/>
+    <w:lsdException w:name="Medium Grid 3 Accent 4" w:uiPriority="69"/>
+    <w:lsdException w:name="Dark List Accent 4" w:uiPriority="70"/>
+    <w:lsdException w:name="Colorful Shading Accent 4" w:uiPriority="71"/>
+    <w:lsdException w:name="Colorful List Accent 4" w:uiPriority="72"/>
+    <w:lsdException w:name="Colorful Grid Accent 4" w:uiPriority="73"/>
+    <w:lsdException w:name="Light Shading Accent 5" w:uiPriority="60"/>
+    <w:lsdException w:name="Light List Accent 5" w:uiPriority="61"/>
+    <w:lsdException w:name="Light Grid Accent 5" w:uiPriority="62"/>
+    <w:lsdException w:name="Medium Shading 1 Accent 5" w:uiPriority="63"/>
+    <w:lsdException w:name="Medium Shading 2 Accent 5" w:uiPriority="64"/>
+    <w:lsdException w:name="Medium List 1 Accent 5" w:uiPriority="65"/>
+    <w:lsdException w:name="Medium List 2 Accent 5" w:uiPriority="66"/>
+    <w:lsdException w:name="Medium Grid 1 Accent 5" w:uiPriority="67"/>
+    <w:lsdException w:name="Medium Grid 2 Accent 5" w:uiPriority="68"/>
+    <w:lsdException w:name="Medium Grid 3 Accent 5" w:uiPriority="69"/>
+    <w:lsdException w:name="Dark List Accent 5" w:uiPriority="70"/>
+    <w:lsdException w:name="Colorful Shading Accent 5" w:uiPriority="71"/>
+    <w:lsdException w:name="Colorful List Accent 5" w:uiPriority="72"/>
+    <w:lsdException w:name="Colorful Grid Accent 5" w:uiPriority="73"/>
+    <w:lsdException w:name="Light Shading Accent 6" w:uiPriority="60"/>
+    <w:lsdException w:name="Light List Accent 6" w:uiPriority="61"/>
+    <w:lsdException w:name="Light Grid Accent 6" w:uiPriority="62"/>
+    <w:lsdException w:name="Medium Shading 1 Accent 6" w:uiPriority="63"/>
+    <w:lsdException w:name="Medium Shading 2 Accent 6" w:uiPriority="64"/>
+    <w:lsdException w:name="Medium List 1 Accent 6" w:uiPriority="65"/>
+    <w:lsdException w:name="Medium List 2 Accent 6" w:uiPriority="66"/>
+    <w:lsdException w:name="Medium Grid 1 Accent 6" w:uiPriority="67"/>
+    <w:lsdException w:name="Medium Grid 2 Accent 6" w:uiPriority="68"/>
+    <w:lsdException w:name="Medium Grid 3 Accent 6" w:uiPriority="69"/>
+    <w:lsdException w:name="Dark List Accent 6" w:uiPriority="70"/>
+    <w:lsdException w:name="Colorful Shading Accent 6" w:uiPriority="71"/>
+    <w:lsdException w:name="Colorful List Accent 6" w:uiPriority="72"/>
+    <w:lsdException w:name="Colorful Grid Accent 6" w:uiPriority="73"/>
+    <w:lsdException w:name="Subtle Emphasis" w:uiPriority="19" w:qFormat="1"/>
+    <w:lsdException w:name="Intense Emphasis" w:uiPriority="21" w:qFormat="1"/>
+    <w:lsdException w:name="Subtle Reference" w:uiPriority="31" w:qFormat="1"/>
+    <w:lsdException w:name="Intense Reference" w:uiPriority="32" w:qFormat="1"/>
+    <w:lsdException w:name="Book Title" w:uiPriority="33" w:qFormat="1"/>
+    <w:lsdException w:name="Bibliography" w:semiHidden="1" w:uiPriority="37" w:unhideWhenUsed="1"/>
+    <w:lsdException w:name="TOC Heading" w:semiHidden="1" w:uiPriority="39" w:unhideWhenUsed="1" w:qFormat="1"/>
+    <w:lsdException w:name="Plain Table 1" w:uiPriority="41"/>
+    <w:lsdException w:name="Plain Table 2" w:uiPriority="42"/>
+    <w:lsdException w:name="Plain Table 3" w:uiPriority="43"/>
+    <w:lsdException w:name="Plain Table 4" w:uiPriority="44"/>
+    <w:lsdException w:name="Plain Table 5" w:uiPriority="45"/>
+    <w:lsdException w:name="Grid Table Light" w:uiPriority="40"/>
+    <w:lsdException w:name="Grid Table 1 Light" w:uiPriority="46"/>
+    <w:lsdException w:name="Grid Table 2" w:uiPriority="47"/>
+    <w:lsdException w:name="Grid Table 3" w:uiPriority="48"/>
+    <w:lsdException w:name="Grid Table 4" w:uiPriority="49"/>
+    <w:lsdException w:name="Grid Table 5 Dark" w:uiPriority="50"/>
+    <w:lsdException w:name="Grid Table 6 Colorful" w:uiPriority="51"/>
+    <w:lsdException w:name="Grid Table 7 Colorful" w:uiPriority="52"/>
+    <w:lsdException w:name="Grid Table 1 Light Accent 1" w:uiPriority="46"/>
+    <w:lsdException w:name="Grid Table 2 Accent 1" w:uiPriority="47"/>
+    <w:lsdException w:name="Grid Table 3 Accent 1" w:uiPriority="48"/>
+    <w:lsdException w:name="Grid Table 4 Accent 1" w:uiPriority="49"/>
+    <w:lsdException w:name="Grid Table 5 Dark Accent 1" w:uiPriority="50"/>
+    <w:lsdException w:name="Grid Table 6 Colorful Accent 1" w:uiPriority="51"/>
+    <w:lsdException w:name="Grid Table 7 Colorful Accent 1" w:uiPriority="52"/>
+    <w:lsdException w:name="Grid Table 1 Light Accent 2" w:uiPriority="46"/>
+    <w:lsdException w:name="Grid Table 2 Accent 2" w:uiPriority="47"/>
+    <w:lsdException w:name="Grid Table 3 Accent 2" w:uiPriority="48"/>
+    <w:lsdException w:name="Grid Table 4 Accent 2" w:uiPriority="49"/>
+    <w:lsdException w:name="Grid Table 5 Dark Accent 2" w:uiPriority="50"/>
+    <w:lsdException w:name="Grid Table 6 Colorful Accent 2" w:uiPriority="51"/>
+    <w:lsdException w:name="Grid Table 7 Colorful Accent 2" w:uiPriority="52"/>
+    <w:lsdException w:name="Grid Table 1 Light Accent 3" w:uiPriority="46"/>
+    <w:lsdException w:name="Grid Table 2 Accent 3" w:uiPriority="47"/>
+    <w:lsdException w:name="Grid Table 3 Accent 3" w:uiPriority="48"/>
+    <w:lsdException w:name="Grid Table 4 Accent 3" w:uiPriority="49"/>
+    <w:lsdException w:name="Grid Table 5 Dark Accent 3" w:uiPriority="50"/>
+    <w:lsdException w:name="Grid Table 6 Colorful Accent 3" w:uiPriority="51"/>
+    <w:lsdException w:name="Grid Table 7 Colorful Accent 3" w:uiPriority="52"/>
+    <w:lsdException w:name="Grid Table 1 Light Accent 4" w:uiPriority="46"/>
+    <w:lsdException w:name="Grid Table 2 Accent 4" w:uiPriority="47"/>
+    <w:lsdException w:name="Grid Table 3 Accent 4" w:uiPriority="48"/>
+    <w:lsdException w:name="Grid Table 4 Accent 4" w:uiPriority="49"/>
+    <w:lsdException w:name="Grid Table 5 Dark Accent 4" w:uiPriority="50"/>
+    <w:lsdException w:name="Grid Table 6 Colorful Accent 4" w:uiPriority="51"/>
+    <w:lsdException w:name="Grid Table 7 Colorful Accent 4" w:uiPriority="52"/>
+    <w:lsdException w:name="Grid Table 1 Light Accent 5" w:uiPriority="46"/>
+    <w:lsdException w:name="Grid Table 2 Accent 5" w:uiPriority="47"/>
+    <w:lsdException w:name="Grid Table 3 Accent 5" w:uiPriority="48"/>
+    <w:lsdException w:name="Grid Table 4 Accent 5" w:uiPriority="49"/>
+    <w:lsdException w:name="Grid Table 5 Dark Accent 5" w:uiPriority="50"/>
+    <w:lsdException w:name="Grid Table 6 Colorful Accent 5" w:uiPriority="51"/>
+    <w:lsdException w:name="Grid Table 7 Colorful Accent 5" w:uiPriority="52"/>
+    <w:lsdException w:name="Grid Table 1 Light Accent 6" w:uiPriority="46"/>
+    <w:lsdException w:name="Grid Table 2 Accent 6" w:uiPriority="47"/>
+    <w:lsdException w:name="Grid Table 3 Accent 6" w:uiPriority="48"/>
+    <w:lsdException w:name="Grid Table 4 Accent 6" w:uiPriority="49"/>
+    <w:lsdException w:name="Grid Table 5 Dark Accent 6" w:uiPriority="50"/>
+    <w:lsdException w:name="Grid Table 6 Colorful Accent 6" w:uiPriority="51"/>
+    <w:lsdException w:name="Grid Table 7 Colorful Accent 6" w:uiPriority="52"/>
+    <w:lsdException w:name="List Table 1 Light" w:uiPriority="46"/>
+    <w:lsdException w:name="List Table 2" w:uiPriority="47"/>
+    <w:lsdException w:name="List Table 3" w:uiPriority="48"/>
+    <w:lsdException w:name="List Table 4" w:uiPriority="49"/>
+    <w:lsdException w:name="List Table 5 Dark" w:uiPriority="50"/>
+    <w:lsdException w:name="List Table 6 Colorful" w:uiPriority="51"/>
+    <w:lsdException w:name="List Table 7 Colorful" w:uiPriority="52"/>
+    <w:lsdException w:name="List Table 1 Light Accent 1" w:uiPriority="46"/>
+    <w:lsdException w:name="List Table 2 Accent 1" w:uiPriority="47"/>
+    <w:lsdException w:name="List Table 3 Accent 1" w:uiPriority="48"/>
+    <w:lsdException w:name="List Table 4 Accent 1" w:uiPriority="49"/>
+    <w:lsdException w:name="List Table 5 Dark Accent 1" w:uiPriority="50"/>
+    <w:lsdException w:name="List Table 6 Colorful Accent 1" w:uiPriority="51"/>
+    <w:lsdException w:name="List Table 7 Colorful Accent 1" w:uiPriority="52"/>
+    <w:lsdException w:name="List Table 1 Light Accent 2" w:uiPriority="46"/>
+    <w:lsdException w:name="List Table 2 Accent 2" w:uiPriority="47"/>
+    <w:lsdException w:name="List Table 3 Accent 2" w:uiPriority="48"/>
+    <w:lsdException w:name="List Table 4 Accent 2" w:uiPriority="49"/>
+    <w:lsdException w:name="List Table 5 Dark Accent 2" w:uiPriority="50"/>
+    <w:lsdException w:name="List Table 6 Colorful Accent 2" w:uiPriority="51"/>
+    <w:lsdException w:name="List Table 7 Colorful Accent 2" w:uiPriority="52"/>
+    <w:lsdException w:name="List Table 1 Light Accent 3" w:uiPriority="46"/>
+    <w:lsdException w:name="List Table 2 Accent 3" w:uiPriority="47"/>
+    <w:lsdException w:name="List Table 3 Accent 3" w:uiPriority="48"/>
+    <w:lsdException w:name="List Table 4 Accent 3" w:uiPriority="49"/>
+    <w:lsdException w:name="List Table 5 Dark Accent 3" w:uiPriority="50"/>
+    <w:lsdException w:name="List Table 6 Colorful Accent 3" w:uiPriority="51"/>
+    <w:lsdException w:name="List Table 7 Colorful Accent 3" w:uiPriority="52"/>
+    <w:lsdException w:name="List Table 1 Light Accent 4" w:uiPriority="46"/>
+    <w:lsdException w:name="List Table 2 Accent 4" w:uiPriority="47"/>
+    <w:lsdException w:name="List Table 3 Accent 4" w:uiPriority="48"/>
+    <w:lsdException w:name="List Table 4 Accent 4" w:uiPriority="49"/>
+    <w:lsdException w:name="List Table 5 Dark Accent 4" w:uiPriority="50"/>
+    <w:lsdException w:name="List Table 6 Colorful Accent 4" w:uiPriority="51"/>
+    <w:lsdException w:name="List Table 7 Colorful Accent 4" w:uiPriority="52"/>
+    <w:lsdException w:name="List Table 1 Light Accent 5" w:uiPriority="46"/>
+    <w:lsdException w:name="List Table 2 Accent 5" w:uiPriority="47"/>
+    <w:lsdException w:name="List Table 3 Accent 5" w:uiPriority="48"/>
+    <w:lsdException w:name="List Table 4 Accent 5" w:uiPriority="49"/>
+    <w:lsdException w:name="List Table 5 Dark Accent 5" w:uiPriority="50"/>
+    <w:lsdException w:name="List Table 6 Colorful Accent 5" w:uiPriority="51"/>
+    <w:lsdException w:name="List Table 7 Colorful Accent 5" w:uiPriority="52"/>
+    <w:lsdException w:name="List Table 1 Light Accent 6" w:uiPriority="46"/>
+    <w:lsdException w:name="List Table 2 Accent 6" w:uiPriority="47"/>
+    <w:lsdException w:name="List Table 3 Accent 6" w:uiPriority="48"/>
+    <w:lsdException w:name="List Table 4 Accent 6" w:uiPriority="49"/>
+    <w:lsdException w:name="List Table 5 Dark Accent 6" w:uiPriority="50"/>
+    <w:lsdException w:name="List Table 6 Colorful Accent 6" w:uiPriority="51"/>
+    <w:lsdException w:name="List Table 7 Colorful Accent 6" w:uiPriority="52"/>
+    <w:lsdException w:name="Mention" w:semiHidden="1" w:unhideWhenUsed="1"/>
+    <w:lsdException w:name="Smart Hyperlink" w:semiHidden="1" w:unhideWhenUsed="1"/>
+    <w:lsdException w:name="Hashtag" w:semiHidden="1" w:unhideWhenUsed="1"/>
+    <w:lsdException w:name="Unresolved Mention" w:semiHidden="1" w:unhideWhenUsed="1"/>
+    <w:lsdException w:name="Smart Link" w:semiHidden="1" w:unhideWhenUsed="1"/>
+  </w:latentStyles>
+  <w:style w:type="paragraph" w:default="1" w:styleId="Normal">
+    <w:name w:val="Normal"/>
+    <w:qFormat/>
   </w:style>
   <w:style w:type="paragraph" w:styleId="Heading1">
     <w:name w:val="heading 1"/>
     <w:basedOn w:val="Normal"/>
     <w:next w:val="Normal"/>
+    <w:uiPriority w:val="9"/>
+    <w:qFormat/>
     <w:pPr>
-      <w:keepNext w:val="1"/>
-      <w:keepLines w:val="1"/>
-      <w:pageBreakBefore w:val="0"/>
-      <w:spacing w:after="120" w:before="480" w:lineRule="auto"/>
+      <w:keepNext/>
+      <w:keepLines/>
+      <w:spacing w:before="480" w:after="120"/>
+      <w:outlineLvl w:val="0"/>
     </w:pPr>
     <w:rPr>
-      <w:b w:val="1"/>
+      <w:b/>
       <w:sz w:val="48"/>
       <w:szCs w:val="48"/>
     </w:rPr>
@@ -365,14 +774,18 @@
     <w:name w:val="heading 2"/>
     <w:basedOn w:val="Normal"/>
     <w:next w:val="Normal"/>
+    <w:uiPriority w:val="9"/>
+    <w:semiHidden/>
+    <w:unhideWhenUsed/>
+    <w:qFormat/>
     <w:pPr>
-      <w:keepNext w:val="1"/>
-      <w:keepLines w:val="1"/>
-      <w:pageBreakBefore w:val="0"/>
-      <w:spacing w:after="80" w:before="360" w:lineRule="auto"/>
+      <w:keepNext/>
+      <w:keepLines/>
+      <w:spacing w:before="360" w:after="80"/>
+      <w:outlineLvl w:val="1"/>
     </w:pPr>
     <w:rPr>
-      <w:b w:val="1"/>
+      <w:b/>
       <w:sz w:val="36"/>
       <w:szCs w:val="36"/>
     </w:rPr>
@@ -381,14 +794,18 @@
     <w:name w:val="heading 3"/>
     <w:basedOn w:val="Normal"/>
     <w:next w:val="Normal"/>
+    <w:uiPriority w:val="9"/>
+    <w:semiHidden/>
+    <w:unhideWhenUsed/>
+    <w:qFormat/>
     <w:pPr>
-      <w:keepNext w:val="1"/>
-      <w:keepLines w:val="1"/>
-      <w:pageBreakBefore w:val="0"/>
-      <w:spacing w:after="80" w:before="280" w:lineRule="auto"/>
+      <w:keepNext/>
+      <w:keepLines/>
+      <w:spacing w:before="280" w:after="80"/>
+      <w:outlineLvl w:val="2"/>
     </w:pPr>
     <w:rPr>
-      <w:b w:val="1"/>
+      <w:b/>
       <w:sz w:val="28"/>
       <w:szCs w:val="28"/>
     </w:rPr>
@@ -397,30 +814,36 @@
     <w:name w:val="heading 4"/>
     <w:basedOn w:val="Normal"/>
     <w:next w:val="Normal"/>
+    <w:uiPriority w:val="9"/>
+    <w:semiHidden/>
+    <w:unhideWhenUsed/>
+    <w:qFormat/>
     <w:pPr>
-      <w:keepNext w:val="1"/>
-      <w:keepLines w:val="1"/>
-      <w:pageBreakBefore w:val="0"/>
-      <w:spacing w:after="40" w:before="240" w:lineRule="auto"/>
+      <w:keepNext/>
+      <w:keepLines/>
+      <w:spacing w:before="240" w:after="40"/>
+      <w:outlineLvl w:val="3"/>
     </w:pPr>
     <w:rPr>
-      <w:b w:val="1"/>
-      <w:sz w:val="24"/>
-      <w:szCs w:val="24"/>
+      <w:b/>
     </w:rPr>
   </w:style>
   <w:style w:type="paragraph" w:styleId="Heading5">
     <w:name w:val="heading 5"/>
     <w:basedOn w:val="Normal"/>
     <w:next w:val="Normal"/>
+    <w:uiPriority w:val="9"/>
+    <w:semiHidden/>
+    <w:unhideWhenUsed/>
+    <w:qFormat/>
     <w:pPr>
-      <w:keepNext w:val="1"/>
-      <w:keepLines w:val="1"/>
-      <w:pageBreakBefore w:val="0"/>
-      <w:spacing w:after="40" w:before="220" w:lineRule="auto"/>
+      <w:keepNext/>
+      <w:keepLines/>
+      <w:spacing w:before="220" w:after="40"/>
+      <w:outlineLvl w:val="4"/>
     </w:pPr>
     <w:rPr>
-      <w:b w:val="1"/>
+      <w:b/>
       <w:sz w:val="22"/>
       <w:szCs w:val="22"/>
     </w:rPr>
@@ -429,82 +852,126 @@
     <w:name w:val="heading 6"/>
     <w:basedOn w:val="Normal"/>
     <w:next w:val="Normal"/>
+    <w:uiPriority w:val="9"/>
+    <w:semiHidden/>
+    <w:unhideWhenUsed/>
+    <w:qFormat/>
     <w:pPr>
-      <w:keepNext w:val="1"/>
-      <w:keepLines w:val="1"/>
-      <w:pageBreakBefore w:val="0"/>
-      <w:spacing w:after="40" w:before="200" w:lineRule="auto"/>
+      <w:keepNext/>
+      <w:keepLines/>
+      <w:spacing w:before="200" w:after="40"/>
+      <w:outlineLvl w:val="5"/>
     </w:pPr>
     <w:rPr>
-      <w:b w:val="1"/>
+      <w:b/>
       <w:sz w:val="20"/>
       <w:szCs w:val="20"/>
     </w:rPr>
+  </w:style>
+  <w:style w:type="character" w:default="1" w:styleId="DefaultParagraphFont">
+    <w:name w:val="Default Paragraph Font"/>
+    <w:uiPriority w:val="1"/>
+    <w:semiHidden/>
+    <w:unhideWhenUsed/>
+  </w:style>
+  <w:style w:type="table" w:default="1" w:styleId="TableNormal">
+    <w:name w:val="Normal Table"/>
+    <w:uiPriority w:val="99"/>
+    <w:semiHidden/>
+    <w:unhideWhenUsed/>
+    <w:tblPr>
+      <w:tblInd w:w="0" w:type="dxa"/>
+      <w:tblCellMar>
+        <w:top w:w="0" w:type="dxa"/>
+        <w:left w:w="108" w:type="dxa"/>
+        <w:bottom w:w="0" w:type="dxa"/>
+        <w:right w:w="108" w:type="dxa"/>
+      </w:tblCellMar>
+    </w:tblPr>
+  </w:style>
+  <w:style w:type="numbering" w:default="1" w:styleId="NoList">
+    <w:name w:val="No List"/>
+    <w:uiPriority w:val="99"/>
+    <w:semiHidden/>
+    <w:unhideWhenUsed/>
   </w:style>
   <w:style w:type="paragraph" w:styleId="Title">
     <w:name w:val="Title"/>
     <w:basedOn w:val="Normal"/>
     <w:next w:val="Normal"/>
+    <w:uiPriority w:val="10"/>
+    <w:qFormat/>
     <w:pPr>
-      <w:keepNext w:val="1"/>
-      <w:keepLines w:val="1"/>
-      <w:pageBreakBefore w:val="0"/>
-      <w:spacing w:after="120" w:before="480" w:lineRule="auto"/>
+      <w:keepNext/>
+      <w:keepLines/>
+      <w:spacing w:before="480" w:after="120"/>
     </w:pPr>
     <w:rPr>
-      <w:b w:val="1"/>
+      <w:b/>
       <w:sz w:val="72"/>
       <w:szCs w:val="72"/>
     </w:rPr>
-  </w:style>
-  <w:style w:type="paragraph" w:styleId="Normal" w:default="1">
-    <w:name w:val="Normal"/>
-    <w:qFormat w:val="1"/>
-  </w:style>
-  <w:style w:type="character" w:styleId="DefaultParagraphFont" w:default="1">
-    <w:name w:val="Default Paragraph Font"/>
-    <w:uiPriority w:val="1"/>
-    <w:semiHidden w:val="1"/>
-    <w:unhideWhenUsed w:val="1"/>
-  </w:style>
-  <w:style w:type="table" w:styleId="TableNormal" w:default="1">
-    <w:name w:val="Normal Table"/>
-    <w:uiPriority w:val="99"/>
-    <w:semiHidden w:val="1"/>
-    <w:unhideWhenUsed w:val="1"/>
-    <w:tblPr>
-      <w:tblInd w:w="0.0" w:type="dxa"/>
-      <w:tblCellMar>
-        <w:top w:w="0.0" w:type="dxa"/>
-        <w:left w:w="108.0" w:type="dxa"/>
-        <w:bottom w:w="0.0" w:type="dxa"/>
-        <w:right w:w="108.0" w:type="dxa"/>
-      </w:tblCellMar>
-    </w:tblPr>
-  </w:style>
-  <w:style w:type="numbering" w:styleId="NoList" w:default="1">
-    <w:name w:val="No List"/>
-    <w:uiPriority w:val="99"/>
-    <w:semiHidden w:val="1"/>
-    <w:unhideWhenUsed w:val="1"/>
   </w:style>
   <w:style w:type="paragraph" w:styleId="Subtitle">
     <w:name w:val="Subtitle"/>
     <w:basedOn w:val="Normal"/>
     <w:next w:val="Normal"/>
+    <w:uiPriority w:val="11"/>
+    <w:qFormat/>
     <w:pPr>
-      <w:keepNext w:val="1"/>
-      <w:keepLines w:val="1"/>
-      <w:pageBreakBefore w:val="0"/>
-      <w:spacing w:after="80" w:before="360" w:lineRule="auto"/>
+      <w:keepNext/>
+      <w:keepLines/>
+      <w:spacing w:before="360" w:after="80"/>
     </w:pPr>
     <w:rPr>
-      <w:rFonts w:ascii="Georgia" w:cs="Georgia" w:eastAsia="Georgia" w:hAnsi="Georgia"/>
-      <w:i w:val="1"/>
+      <w:rFonts w:ascii="Georgia" w:eastAsia="Georgia" w:hAnsi="Georgia" w:cs="Georgia"/>
+      <w:i/>
       <w:color w:val="666666"/>
       <w:sz w:val="48"/>
       <w:szCs w:val="48"/>
     </w:rPr>
+  </w:style>
+  <w:style w:type="paragraph" w:styleId="Header">
+    <w:name w:val="header"/>
+    <w:basedOn w:val="Normal"/>
+    <w:link w:val="HeaderChar"/>
+    <w:uiPriority w:val="99"/>
+    <w:unhideWhenUsed/>
+    <w:rsid w:val="00040E95"/>
+    <w:pPr>
+      <w:tabs>
+        <w:tab w:val="center" w:pos="4680"/>
+        <w:tab w:val="right" w:pos="9360"/>
+      </w:tabs>
+    </w:pPr>
+  </w:style>
+  <w:style w:type="character" w:customStyle="1" w:styleId="HeaderChar">
+    <w:name w:val="Header Char"/>
+    <w:basedOn w:val="DefaultParagraphFont"/>
+    <w:link w:val="Header"/>
+    <w:uiPriority w:val="99"/>
+    <w:rsid w:val="00040E95"/>
+  </w:style>
+  <w:style w:type="paragraph" w:styleId="Footer">
+    <w:name w:val="footer"/>
+    <w:basedOn w:val="Normal"/>
+    <w:link w:val="FooterChar"/>
+    <w:uiPriority w:val="99"/>
+    <w:unhideWhenUsed/>
+    <w:rsid w:val="00040E95"/>
+    <w:pPr>
+      <w:tabs>
+        <w:tab w:val="center" w:pos="4680"/>
+        <w:tab w:val="right" w:pos="9360"/>
+      </w:tabs>
+    </w:pPr>
+  </w:style>
+  <w:style w:type="character" w:customStyle="1" w:styleId="FooterChar">
+    <w:name w:val="Footer Char"/>
+    <w:basedOn w:val="DefaultParagraphFont"/>
+    <w:link w:val="Footer"/>
+    <w:uiPriority w:val="99"/>
+    <w:rsid w:val="00040E95"/>
   </w:style>
 </w:styles>
 </file>
@@ -804,17 +1271,17 @@
 </a:theme>
 </file>
 
-<file path=customXML/item1.xml><?xml version="1.0" encoding="utf-8"?>
+<file path=customXml/item1.xml><?xml version="1.0" encoding="utf-8"?>
 <go:gDocsCustomXmlDataStorage xmlns:go="http://customooxmlschemas.google.com/" xmlns:r="http://schemas.openxmlformats.org/officeDocument/2006/relationships" uri="GoogleDocsCustomDataVersion2">
   <go:docsCustomData xmlns:go="http://customooxmlschemas.google.com/" roundtripDataSignature="AMtx7mizU9O49WjY3LdxYvoxwaJd2Snneg==">CgMxLjA4AHIhMTRWemtIbEtVZjdYNnY0QVNqYTE3SU1oNndDQkdqcXNY</go:docsCustomData>
 </go:gDocsCustomXmlDataStorage>
 </file>
 
-<file path=customXML/itemProps1.xml><?xml version="1.0" encoding="utf-8"?>
+<file path=customXml/itemProps1.xml><?xml version="1.0" encoding="utf-8"?>
 <ds:datastoreItem xmlns:ds="http://schemas.openxmlformats.org/officeDocument/2006/customXml" ds:itemID="{11111111-1234-1234-1234-123412341234}">
   <ds:schemaRefs>
+    <ds:schemaRef ds:uri="http://customooxmlschemas.google.com/"/>
     <ds:schemaRef ds:uri="http://schemas.openxmlformats.org/officeDocument/2006/relationships"/>
-    <ds:schemaRef ds:uri="http://customooxmlschemas.google.com/"/>
   </ds:schemaRefs>
 </ds:datastoreItem>
 </file>